--- a/Assignment06_RLupinski.docx
+++ b/Assignment06_RLupinski.docx
@@ -7,19 +7,16 @@
         <w:t>Ryan Lupinski</w:t>
       </w:r>
     </w:p>
-    <w:p/>
     <w:p>
       <w:r>
         <w:t>02.18.2022</w:t>
       </w:r>
     </w:p>
-    <w:p/>
     <w:p>
       <w:r>
         <w:t>Foundations of Programming: Python</w:t>
       </w:r>
     </w:p>
-    <w:p/>
     <w:p>
       <w:r>
         <w:t xml:space="preserve">Assignment </w:t>
@@ -27,6 +24,19 @@
       <w:r>
         <w:t>06</w:t>
       </w:r>
+    </w:p>
+    <w:p>
+      <w:r>
+        <w:t xml:space="preserve">GitHub URL: </w:t>
+      </w:r>
+      <w:hyperlink r:id="rId5" w:history="1">
+        <w:r>
+          <w:rPr>
+            <w:rStyle w:val="Hyperlink"/>
+          </w:rPr>
+          <w:t>https://github.com/ryanlupinski/IntroToProg-Python-Mod06</w:t>
+        </w:r>
+      </w:hyperlink>
     </w:p>
     <w:p/>
     <w:p>
@@ -1098,7 +1108,7 @@
       <w:r>
         <w:t xml:space="preserve">By definition, “A function is a block of code which only runs when it is called” (w3schools, </w:t>
       </w:r>
-      <w:hyperlink r:id="rId5" w:history="1">
+      <w:hyperlink r:id="rId6" w:history="1">
         <w:r>
           <w:rPr>
             <w:rStyle w:val="Hyperlink"/>
@@ -1110,11 +1120,7 @@
         <w:t xml:space="preserve">, Feb,2022)(External Site). Functions are useful for allowing a script to perform a specific task the same way each time it is </w:t>
       </w:r>
       <w:r>
-        <w:t xml:space="preserve">run. To </w:t>
-      </w:r>
-      <w:r>
-        <w:lastRenderedPageBreak/>
-        <w:t>run a function, it must be ‘called’. For a function to be called, it must be defined previously in the script.</w:t>
+        <w:t>run. To run a function, it must be ‘called’. For a function to be called, it must be defined previously in the script.</w:t>
       </w:r>
       <w:r>
         <w:t xml:space="preserve"> Listing 1 shows a simple function being defined and called with an argument.</w:t>
@@ -1186,6 +1192,7 @@
         <w:br/>
         <w:t xml:space="preserve">    </w:t>
       </w:r>
+      <w:proofErr w:type="gramStart"/>
       <w:r>
         <w:rPr>
           <w:rFonts w:ascii="Courier New" w:eastAsia="Times New Roman" w:hAnsi="Courier New" w:cs="Courier New"/>
@@ -1204,6 +1211,7 @@
         </w:rPr>
         <w:t>(</w:t>
       </w:r>
+      <w:proofErr w:type="gramEnd"/>
       <w:r>
         <w:rPr>
           <w:rFonts w:ascii="Courier New" w:eastAsia="Times New Roman" w:hAnsi="Courier New" w:cs="Courier New"/>
@@ -1315,7 +1323,7 @@
                     <pic:cNvPicPr/>
                   </pic:nvPicPr>
                   <pic:blipFill>
-                    <a:blip r:embed="rId6">
+                    <a:blip r:embed="rId7">
                       <a:extLst>
                         <a:ext uri="{28A0092B-C50C-407E-A947-70E740481C1C}">
                           <a14:useLocalDpi xmlns:a14="http://schemas.microsoft.com/office/drawing/2010/main" val="0"/>
@@ -1360,7 +1368,15 @@
         <w:t>. Arguments are any information that is passed into the function. Test_function is passed the argument “Jerry Seinfeld”</w:t>
       </w:r>
       <w:r>
-        <w:t>. The parameter ‘name’ inside the brackets is the variable that operates in the body of the function. Arguments are passed to functions and the parameters may take on the value of the argument and used inside the function. Functions may return something upon completion, however test_function returns nothing. The To Do List program often takes in a list</w:t>
+        <w:t xml:space="preserve">. The parameter ‘name’ inside the brackets is the variable that operates in the body of the function. Arguments are passed to functions and the parameters may take on the value of the argument and used inside the function. Functions may return something upon completion, however </w:t>
+      </w:r>
+      <w:proofErr w:type="spellStart"/>
+      <w:r>
+        <w:t>test_function</w:t>
+      </w:r>
+      <w:proofErr w:type="spellEnd"/>
+      <w:r>
+        <w:t xml:space="preserve"> returns nothing. The To Do List program often takes in a list</w:t>
       </w:r>
       <w:r>
         <w:t xml:space="preserve"> as an argument to a function, modifies the list, and then returns the modified list.</w:t>
@@ -1391,7 +1407,15 @@
         <w:t>Organizing functions into meaningful sections of the code is very helpful. “</w:t>
       </w:r>
       <w:r>
-        <w:t>A class is a way to take a grouping of functions and data and place them inside a container so you can access them with the . (dot) operator.</w:t>
+        <w:t xml:space="preserve">A class is a way to take a grouping of functions and data and place them inside a container so you can access them with </w:t>
+      </w:r>
+      <w:proofErr w:type="gramStart"/>
+      <w:r>
+        <w:t>the .</w:t>
+      </w:r>
+      <w:proofErr w:type="gramEnd"/>
+      <w:r>
+        <w:t xml:space="preserve"> (dot) operator.</w:t>
       </w:r>
       <w:r>
         <w:t>”</w:t>
@@ -1409,11 +1433,18 @@
         <w:t>n IO</w:t>
       </w:r>
       <w:r>
-        <w:t xml:space="preserve"> function would look something like this IO.</w:t>
+        <w:t xml:space="preserve"> function would look something like this </w:t>
+      </w:r>
+      <w:proofErr w:type="spellStart"/>
+      <w:proofErr w:type="gramStart"/>
+      <w:r>
+        <w:t>IO.</w:t>
       </w:r>
       <w:r>
         <w:t>function</w:t>
       </w:r>
+      <w:proofErr w:type="spellEnd"/>
+      <w:proofErr w:type="gramEnd"/>
       <w:r>
         <w:t xml:space="preserve">(). </w:t>
       </w:r>
@@ -1443,7 +1474,7 @@
                     <pic:cNvPicPr/>
                   </pic:nvPicPr>
                   <pic:blipFill>
-                    <a:blip r:embed="rId7" cstate="print">
+                    <a:blip r:embed="rId8" cstate="print">
                       <a:extLst>
                         <a:ext uri="{28A0092B-C50C-407E-A947-70E740481C1C}">
                           <a14:useLocalDpi xmlns:a14="http://schemas.microsoft.com/office/drawing/2010/main" val="0"/>
@@ -1543,7 +1574,15 @@
         <w:t xml:space="preserve"> used a while loop to jump to different sections of code to perform certain tasks but did not utilize any functions. The new version</w:t>
       </w:r>
       <w:r>
-        <w:t xml:space="preserve"> delegates these repetitive lines of code to functions and groups functions into classes. The program begins by declaring and initializing variables, then defines all the functions within the two classes, Processor and IO, </w:t>
+        <w:t xml:space="preserve"> delegates these repetitive lines of code to functions and groups functions into classes. The program begins by declaring and initializing variables, then defines all the functions within the two classes, </w:t>
+      </w:r>
+      <w:proofErr w:type="gramStart"/>
+      <w:r>
+        <w:t>Processor</w:t>
+      </w:r>
+      <w:proofErr w:type="gramEnd"/>
+      <w:r>
+        <w:t xml:space="preserve"> and IO, </w:t>
       </w:r>
       <w:r>
         <w:t xml:space="preserve">loads data from a file, </w:t>
@@ -1557,7 +1596,7 @@
       <w:r>
         <w:t xml:space="preserve"> The full code can be viewed here (</w:t>
       </w:r>
-      <w:hyperlink r:id="rId8" w:history="1">
+      <w:hyperlink r:id="rId9" w:history="1">
         <w:r>
           <w:rPr>
             <w:rStyle w:val="Hyperlink"/>
@@ -1582,17 +1621,37 @@
     </w:p>
     <w:p>
       <w:r>
-        <w:t>The first step in the main body of the program calls function in the Processor class using Processor.</w:t>
-      </w:r>
-      <w:r>
-        <w:t>read_data_from_file</w:t>
-      </w:r>
+        <w:t xml:space="preserve">The first step in the main body of the program calls function in the Processor class using </w:t>
+      </w:r>
+      <w:proofErr w:type="spellStart"/>
+      <w:r>
+        <w:t>Processor.</w:t>
+      </w:r>
+      <w:r>
+        <w:t>read_data_from_</w:t>
+      </w:r>
+      <w:proofErr w:type="gramStart"/>
+      <w:r>
+        <w:t>file</w:t>
+      </w:r>
+      <w:proofErr w:type="spellEnd"/>
       <w:r>
         <w:t>(</w:t>
       </w:r>
-      <w:r>
-        <w:t>strFileName, lstTable</w:t>
-      </w:r>
+      <w:proofErr w:type="spellStart"/>
+      <w:proofErr w:type="gramEnd"/>
+      <w:r>
+        <w:t>strFileName</w:t>
+      </w:r>
+      <w:proofErr w:type="spellEnd"/>
+      <w:r>
+        <w:t xml:space="preserve">, </w:t>
+      </w:r>
+      <w:proofErr w:type="spellStart"/>
+      <w:r>
+        <w:t>lstTable</w:t>
+      </w:r>
+      <w:proofErr w:type="spellEnd"/>
       <w:r>
         <w:t>) and passes two arguments, a string of the File Name, and a list table. See Listing 2.</w:t>
       </w:r>
@@ -1719,29 +1778,47 @@
         </w:rPr>
         <w:t xml:space="preserve">def </w:t>
       </w:r>
+      <w:proofErr w:type="spellStart"/>
       <w:r>
         <w:rPr>
           <w:color w:val="FFC66D"/>
         </w:rPr>
         <w:t>read_data_from_file</w:t>
       </w:r>
-      <w:r>
-        <w:rPr>
-          <w:color w:val="A9B7C6"/>
-        </w:rPr>
-        <w:t>(file_name</w:t>
-      </w:r>
+      <w:proofErr w:type="spellEnd"/>
+      <w:r>
+        <w:rPr>
+          <w:color w:val="A9B7C6"/>
+        </w:rPr>
+        <w:t>(</w:t>
+      </w:r>
+      <w:proofErr w:type="spellStart"/>
+      <w:r>
+        <w:rPr>
+          <w:color w:val="A9B7C6"/>
+        </w:rPr>
+        <w:t>file_name</w:t>
+      </w:r>
+      <w:proofErr w:type="spellEnd"/>
       <w:r>
         <w:rPr>
           <w:color w:val="CC7832"/>
         </w:rPr>
         <w:t xml:space="preserve">, </w:t>
       </w:r>
-      <w:r>
-        <w:rPr>
-          <w:color w:val="A9B7C6"/>
-        </w:rPr>
-        <w:t>list_of_rows):</w:t>
+      <w:proofErr w:type="spellStart"/>
+      <w:r>
+        <w:rPr>
+          <w:color w:val="A9B7C6"/>
+        </w:rPr>
+        <w:t>list_of_rows</w:t>
+      </w:r>
+      <w:proofErr w:type="spellEnd"/>
+      <w:r>
+        <w:rPr>
+          <w:color w:val="A9B7C6"/>
+        </w:rPr>
+        <w:t>):</w:t>
       </w:r>
       <w:r>
         <w:rPr>
@@ -1791,7 +1868,25 @@
           <w:iCs/>
           <w:color w:val="629755"/>
         </w:rPr>
-        <w:t xml:space="preserve"> file_name: (string) with name of file:</w:t>
+        <w:t xml:space="preserve"> </w:t>
+      </w:r>
+      <w:proofErr w:type="spellStart"/>
+      <w:r>
+        <w:rPr>
+          <w:i/>
+          <w:iCs/>
+          <w:color w:val="629755"/>
+        </w:rPr>
+        <w:t>file_name</w:t>
+      </w:r>
+      <w:proofErr w:type="spellEnd"/>
+      <w:r>
+        <w:rPr>
+          <w:i/>
+          <w:iCs/>
+          <w:color w:val="629755"/>
+        </w:rPr>
+        <w:t>: (string) with name of file:</w:t>
       </w:r>
       <w:r>
         <w:rPr>
@@ -1818,7 +1913,25 @@
           <w:iCs/>
           <w:color w:val="629755"/>
         </w:rPr>
-        <w:t xml:space="preserve"> list_of_rows: (list) you want filled with file data:</w:t>
+        <w:t xml:space="preserve"> </w:t>
+      </w:r>
+      <w:proofErr w:type="spellStart"/>
+      <w:r>
+        <w:rPr>
+          <w:i/>
+          <w:iCs/>
+          <w:color w:val="629755"/>
+        </w:rPr>
+        <w:t>list_of_rows</w:t>
+      </w:r>
+      <w:proofErr w:type="spellEnd"/>
+      <w:r>
+        <w:rPr>
+          <w:i/>
+          <w:iCs/>
+          <w:color w:val="629755"/>
+        </w:rPr>
+        <w:t>: (list) you want filled with file data:</w:t>
       </w:r>
       <w:r>
         <w:rPr>
@@ -1865,11 +1978,19 @@
         <w:br/>
         <w:t xml:space="preserve">        </w:t>
       </w:r>
-      <w:r>
-        <w:rPr>
-          <w:color w:val="A9B7C6"/>
-        </w:rPr>
-        <w:t xml:space="preserve">list_of_rows.clear()  </w:t>
+      <w:proofErr w:type="spellStart"/>
+      <w:r>
+        <w:rPr>
+          <w:color w:val="A9B7C6"/>
+        </w:rPr>
+        <w:t>list_of_rows.clear</w:t>
+      </w:r>
+      <w:proofErr w:type="spellEnd"/>
+      <w:r>
+        <w:rPr>
+          <w:color w:val="A9B7C6"/>
+        </w:rPr>
+        <w:t xml:space="preserve">()  </w:t>
       </w:r>
       <w:r>
         <w:rPr>
@@ -1909,11 +2030,19 @@
         <w:br/>
         <w:t xml:space="preserve">            </w:t>
       </w:r>
-      <w:r>
-        <w:rPr>
-          <w:color w:val="A9B7C6"/>
-        </w:rPr>
-        <w:t xml:space="preserve">objFile = </w:t>
+      <w:proofErr w:type="spellStart"/>
+      <w:r>
+        <w:rPr>
+          <w:color w:val="A9B7C6"/>
+        </w:rPr>
+        <w:t>objFile</w:t>
+      </w:r>
+      <w:proofErr w:type="spellEnd"/>
+      <w:r>
+        <w:rPr>
+          <w:color w:val="A9B7C6"/>
+        </w:rPr>
+        <w:t xml:space="preserve"> = </w:t>
       </w:r>
       <w:r>
         <w:rPr>
@@ -1925,8 +2054,16 @@
         <w:rPr>
           <w:color w:val="A9B7C6"/>
         </w:rPr>
-        <w:t>(file_name</w:t>
-      </w:r>
+        <w:t>(</w:t>
+      </w:r>
+      <w:proofErr w:type="spellStart"/>
+      <w:r>
+        <w:rPr>
+          <w:color w:val="A9B7C6"/>
+        </w:rPr>
+        <w:t>file_name</w:t>
+      </w:r>
+      <w:proofErr w:type="spellEnd"/>
       <w:r>
         <w:rPr>
           <w:color w:val="CC7832"/>
@@ -1976,11 +2113,19 @@
         </w:rPr>
         <w:t xml:space="preserve">in </w:t>
       </w:r>
-      <w:r>
-        <w:rPr>
-          <w:color w:val="A9B7C6"/>
-        </w:rPr>
-        <w:t xml:space="preserve">objFile:  </w:t>
+      <w:proofErr w:type="spellStart"/>
+      <w:r>
+        <w:rPr>
+          <w:color w:val="A9B7C6"/>
+        </w:rPr>
+        <w:t>objFile</w:t>
+      </w:r>
+      <w:proofErr w:type="spellEnd"/>
+      <w:r>
+        <w:rPr>
+          <w:color w:val="A9B7C6"/>
+        </w:rPr>
+        <w:t xml:space="preserve">:  </w:t>
       </w:r>
       <w:r>
         <w:rPr>
@@ -2011,7 +2156,21 @@
         <w:rPr>
           <w:color w:val="A9B7C6"/>
         </w:rPr>
-        <w:t>priority = line.split(</w:t>
+        <w:t xml:space="preserve">priority = </w:t>
+      </w:r>
+      <w:proofErr w:type="spellStart"/>
+      <w:r>
+        <w:rPr>
+          <w:color w:val="A9B7C6"/>
+        </w:rPr>
+        <w:t>line.split</w:t>
+      </w:r>
+      <w:proofErr w:type="spellEnd"/>
+      <w:r>
+        <w:rPr>
+          <w:color w:val="A9B7C6"/>
+        </w:rPr>
+        <w:t>(</w:t>
       </w:r>
       <w:r>
         <w:rPr>
@@ -2054,7 +2213,21 @@
         <w:rPr>
           <w:color w:val="A9B7C6"/>
         </w:rPr>
-        <w:t>: task.strip()</w:t>
+        <w:t xml:space="preserve">: </w:t>
+      </w:r>
+      <w:proofErr w:type="spellStart"/>
+      <w:r>
+        <w:rPr>
+          <w:color w:val="A9B7C6"/>
+        </w:rPr>
+        <w:t>task.strip</w:t>
+      </w:r>
+      <w:proofErr w:type="spellEnd"/>
+      <w:r>
+        <w:rPr>
+          <w:color w:val="A9B7C6"/>
+        </w:rPr>
+        <w:t>()</w:t>
       </w:r>
       <w:r>
         <w:rPr>
@@ -2072,13 +2245,41 @@
         <w:rPr>
           <w:color w:val="A9B7C6"/>
         </w:rPr>
-        <w:t xml:space="preserve">: priority.strip()}  </w:t>
-      </w:r>
-      <w:r>
-        <w:rPr>
-          <w:color w:val="808080"/>
-        </w:rPr>
-        <w:t># create dicRow from previous variables</w:t>
+        <w:t xml:space="preserve">: </w:t>
+      </w:r>
+      <w:proofErr w:type="spellStart"/>
+      <w:r>
+        <w:rPr>
+          <w:color w:val="A9B7C6"/>
+        </w:rPr>
+        <w:t>priority.strip</w:t>
+      </w:r>
+      <w:proofErr w:type="spellEnd"/>
+      <w:r>
+        <w:rPr>
+          <w:color w:val="A9B7C6"/>
+        </w:rPr>
+        <w:t xml:space="preserve">()}  </w:t>
+      </w:r>
+      <w:r>
+        <w:rPr>
+          <w:color w:val="808080"/>
+        </w:rPr>
+        <w:t xml:space="preserve"># create </w:t>
+      </w:r>
+      <w:proofErr w:type="spellStart"/>
+      <w:r>
+        <w:rPr>
+          <w:color w:val="808080"/>
+        </w:rPr>
+        <w:t>dicRow</w:t>
+      </w:r>
+      <w:proofErr w:type="spellEnd"/>
+      <w:r>
+        <w:rPr>
+          <w:color w:val="808080"/>
+        </w:rPr>
+        <w:t xml:space="preserve"> from previous variables</w:t>
       </w:r>
       <w:r>
         <w:rPr>
@@ -2087,18 +2288,34 @@
         <w:br/>
         <w:t xml:space="preserve">                </w:t>
       </w:r>
-      <w:r>
-        <w:rPr>
-          <w:color w:val="A9B7C6"/>
-        </w:rPr>
-        <w:t xml:space="preserve">list_of_rows.append(row)  </w:t>
-      </w:r>
-      <w:r>
-        <w:rPr>
-          <w:color w:val="808080"/>
-        </w:rPr>
-        <w:t># append each row to the lstTable</w:t>
-      </w:r>
+      <w:proofErr w:type="spellStart"/>
+      <w:r>
+        <w:rPr>
+          <w:color w:val="A9B7C6"/>
+        </w:rPr>
+        <w:t>list_of_rows.append</w:t>
+      </w:r>
+      <w:proofErr w:type="spellEnd"/>
+      <w:r>
+        <w:rPr>
+          <w:color w:val="A9B7C6"/>
+        </w:rPr>
+        <w:t xml:space="preserve">(row)  </w:t>
+      </w:r>
+      <w:r>
+        <w:rPr>
+          <w:color w:val="808080"/>
+        </w:rPr>
+        <w:t xml:space="preserve"># append each row to the </w:t>
+      </w:r>
+      <w:proofErr w:type="spellStart"/>
+      <w:r>
+        <w:rPr>
+          <w:color w:val="808080"/>
+        </w:rPr>
+        <w:t>lstTable</w:t>
+      </w:r>
+      <w:proofErr w:type="spellEnd"/>
       <w:r>
         <w:rPr>
           <w:color w:val="808080"/>
@@ -2106,11 +2323,19 @@
         <w:br/>
         <w:t xml:space="preserve">            </w:t>
       </w:r>
-      <w:r>
-        <w:rPr>
-          <w:color w:val="A9B7C6"/>
-        </w:rPr>
-        <w:t xml:space="preserve">objFile.close()  </w:t>
+      <w:proofErr w:type="spellStart"/>
+      <w:r>
+        <w:rPr>
+          <w:color w:val="A9B7C6"/>
+        </w:rPr>
+        <w:t>objFile.close</w:t>
+      </w:r>
+      <w:proofErr w:type="spellEnd"/>
+      <w:r>
+        <w:rPr>
+          <w:color w:val="A9B7C6"/>
+        </w:rPr>
+        <w:t xml:space="preserve">()  </w:t>
       </w:r>
       <w:r>
         <w:rPr>
@@ -2141,7 +2366,21 @@
         <w:rPr>
           <w:color w:val="808080"/>
         </w:rPr>
-        <w:t># if ToDoList.txt doesn't exist create a new txt file and populate with a header</w:t>
+        <w:t xml:space="preserve"># if ToDoList.txt doesn't exist create a new </w:t>
+      </w:r>
+      <w:proofErr w:type="spellStart"/>
+      <w:r>
+        <w:rPr>
+          <w:color w:val="808080"/>
+        </w:rPr>
+        <w:t>txt</w:t>
+      </w:r>
+      <w:proofErr w:type="spellEnd"/>
+      <w:r>
+        <w:rPr>
+          <w:color w:val="808080"/>
+        </w:rPr>
+        <w:t xml:space="preserve"> file and populate with a header</w:t>
       </w:r>
       <w:r>
         <w:rPr>
@@ -2150,11 +2389,19 @@
         <w:br/>
         <w:t xml:space="preserve">            </w:t>
       </w:r>
-      <w:r>
-        <w:rPr>
-          <w:color w:val="A9B7C6"/>
-        </w:rPr>
-        <w:t xml:space="preserve">objFile = </w:t>
+      <w:proofErr w:type="spellStart"/>
+      <w:r>
+        <w:rPr>
+          <w:color w:val="A9B7C6"/>
+        </w:rPr>
+        <w:t>objFile</w:t>
+      </w:r>
+      <w:proofErr w:type="spellEnd"/>
+      <w:r>
+        <w:rPr>
+          <w:color w:val="A9B7C6"/>
+        </w:rPr>
+        <w:t xml:space="preserve"> = </w:t>
       </w:r>
       <w:r>
         <w:rPr>
@@ -2166,8 +2413,16 @@
         <w:rPr>
           <w:color w:val="A9B7C6"/>
         </w:rPr>
-        <w:t>(file_name</w:t>
-      </w:r>
+        <w:t>(</w:t>
+      </w:r>
+      <w:proofErr w:type="spellStart"/>
+      <w:r>
+        <w:rPr>
+          <w:color w:val="A9B7C6"/>
+        </w:rPr>
+        <w:t>file_name</w:t>
+      </w:r>
+      <w:proofErr w:type="spellEnd"/>
       <w:r>
         <w:rPr>
           <w:color w:val="CC7832"/>
@@ -2199,11 +2454,19 @@
         <w:br/>
         <w:t xml:space="preserve">            </w:t>
       </w:r>
-      <w:r>
-        <w:rPr>
-          <w:color w:val="A9B7C6"/>
-        </w:rPr>
-        <w:t>objFile.write(</w:t>
+      <w:proofErr w:type="spellStart"/>
+      <w:r>
+        <w:rPr>
+          <w:color w:val="A9B7C6"/>
+        </w:rPr>
+        <w:t>objFile.write</w:t>
+      </w:r>
+      <w:proofErr w:type="spellEnd"/>
+      <w:r>
+        <w:rPr>
+          <w:color w:val="A9B7C6"/>
+        </w:rPr>
+        <w:t>(</w:t>
       </w:r>
       <w:r>
         <w:rPr>
@@ -2269,7 +2532,21 @@
         <w:rPr>
           <w:color w:val="808080"/>
         </w:rPr>
-        <w:t># write task,priority header to file</w:t>
+        <w:t xml:space="preserve"># write </w:t>
+      </w:r>
+      <w:proofErr w:type="spellStart"/>
+      <w:r>
+        <w:rPr>
+          <w:color w:val="808080"/>
+        </w:rPr>
+        <w:t>task,priority</w:t>
+      </w:r>
+      <w:proofErr w:type="spellEnd"/>
+      <w:r>
+        <w:rPr>
+          <w:color w:val="808080"/>
+        </w:rPr>
+        <w:t xml:space="preserve"> header to file</w:t>
       </w:r>
       <w:r>
         <w:rPr>
@@ -2278,11 +2555,19 @@
         <w:br/>
         <w:t xml:space="preserve">            </w:t>
       </w:r>
-      <w:r>
-        <w:rPr>
-          <w:color w:val="A9B7C6"/>
-        </w:rPr>
-        <w:t xml:space="preserve">objFile.close()  </w:t>
+      <w:proofErr w:type="spellStart"/>
+      <w:r>
+        <w:rPr>
+          <w:color w:val="A9B7C6"/>
+        </w:rPr>
+        <w:t>objFile.close</w:t>
+      </w:r>
+      <w:proofErr w:type="spellEnd"/>
+      <w:r>
+        <w:rPr>
+          <w:color w:val="A9B7C6"/>
+        </w:rPr>
+        <w:t xml:space="preserve">()  </w:t>
       </w:r>
       <w:r>
         <w:rPr>
@@ -2313,7 +2598,14 @@
         <w:rPr>
           <w:color w:val="6A8759"/>
         </w:rPr>
-        <w:t>"ToDoList.txt not found. Creating a new ToDoList.txt file"</w:t>
+        <w:t>"ToDoList.txt not found. Creating a new ToDoList.txt file</w:t>
+      </w:r>
+      <w:proofErr w:type="gramStart"/>
+      <w:r>
+        <w:rPr>
+          <w:color w:val="6A8759"/>
+        </w:rPr>
+        <w:t>"</w:t>
       </w:r>
       <w:r>
         <w:rPr>
@@ -2325,7 +2617,14 @@
         <w:rPr>
           <w:color w:val="808080"/>
         </w:rPr>
-        <w:t># print to console</w:t>
+        <w:t>#</w:t>
+      </w:r>
+      <w:proofErr w:type="gramEnd"/>
+      <w:r>
+        <w:rPr>
+          <w:color w:val="808080"/>
+        </w:rPr>
+        <w:t xml:space="preserve"> print to console</w:t>
       </w:r>
       <w:r>
         <w:rPr>
@@ -2340,12 +2639,14 @@
         </w:rPr>
         <w:t xml:space="preserve">return </w:t>
       </w:r>
+      <w:proofErr w:type="spellStart"/>
       <w:r>
         <w:rPr>
           <w:color w:val="A9B7C6"/>
         </w:rPr>
         <w:t>list_of_rows</w:t>
       </w:r>
+      <w:proofErr w:type="spellEnd"/>
       <w:r>
         <w:rPr>
           <w:color w:val="CC7832"/>
@@ -2362,8 +2663,16 @@
         <w:rPr>
           <w:color w:val="808080"/>
         </w:rPr>
-        <w:t># return the lstTable</w:t>
-      </w:r>
+        <w:t xml:space="preserve"># return the </w:t>
+      </w:r>
+      <w:proofErr w:type="spellStart"/>
+      <w:r>
+        <w:rPr>
+          <w:color w:val="808080"/>
+        </w:rPr>
+        <w:t>lstTable</w:t>
+      </w:r>
+      <w:proofErr w:type="spellEnd"/>
     </w:p>
     <w:p>
       <w:r>
@@ -2385,7 +2694,64 @@
           <w:i/>
           <w:iCs/>
         </w:rPr>
-        <w:t xml:space="preserve"> Processor.read_data_from_file(strFileName, lstTable)</w:t>
+        <w:t xml:space="preserve"> </w:t>
+      </w:r>
+      <w:proofErr w:type="spellStart"/>
+      <w:r>
+        <w:rPr>
+          <w:i/>
+          <w:iCs/>
+        </w:rPr>
+        <w:t>Processor.read_data_from_</w:t>
+      </w:r>
+      <w:proofErr w:type="gramStart"/>
+      <w:r>
+        <w:rPr>
+          <w:i/>
+          <w:iCs/>
+        </w:rPr>
+        <w:t>file</w:t>
+      </w:r>
+      <w:proofErr w:type="spellEnd"/>
+      <w:r>
+        <w:rPr>
+          <w:i/>
+          <w:iCs/>
+        </w:rPr>
+        <w:t>(</w:t>
+      </w:r>
+      <w:proofErr w:type="spellStart"/>
+      <w:proofErr w:type="gramEnd"/>
+      <w:r>
+        <w:rPr>
+          <w:i/>
+          <w:iCs/>
+        </w:rPr>
+        <w:t>strFileName</w:t>
+      </w:r>
+      <w:proofErr w:type="spellEnd"/>
+      <w:r>
+        <w:rPr>
+          <w:i/>
+          <w:iCs/>
+        </w:rPr>
+        <w:t xml:space="preserve">, </w:t>
+      </w:r>
+      <w:proofErr w:type="spellStart"/>
+      <w:r>
+        <w:rPr>
+          <w:i/>
+          <w:iCs/>
+        </w:rPr>
+        <w:t>lstTable</w:t>
+      </w:r>
+      <w:proofErr w:type="spellEnd"/>
+      <w:r>
+        <w:rPr>
+          <w:i/>
+          <w:iCs/>
+        </w:rPr>
+        <w:t>)</w:t>
       </w:r>
       <w:r>
         <w:rPr>
@@ -2401,23 +2767,54 @@
         <w:lastRenderedPageBreak/>
         <w:t xml:space="preserve">Arguments </w:t>
       </w:r>
-      <w:r>
-        <w:t xml:space="preserve">strFileName </w:t>
+      <w:proofErr w:type="spellStart"/>
+      <w:r>
+        <w:t>strFileName</w:t>
+      </w:r>
+      <w:proofErr w:type="spellEnd"/>
+      <w:r>
+        <w:t xml:space="preserve"> </w:t>
       </w:r>
       <w:r>
         <w:t xml:space="preserve">and </w:t>
       </w:r>
+      <w:proofErr w:type="spellStart"/>
       <w:r>
         <w:t>lstTable</w:t>
       </w:r>
+      <w:proofErr w:type="spellEnd"/>
       <w:r>
         <w:t xml:space="preserve"> are passed to the functions and assigned to the </w:t>
       </w:r>
       <w:r>
-        <w:t xml:space="preserve">parameters file_name and list_of_rows, respectively. A header section in triple quotes gives a description of each parameter. </w:t>
-      </w:r>
-      <w:r>
-        <w:t>The same try-except method from the previous assignment is utilized to see if a file named ToDoList.txt already exists. See the comments in Listing 2 that describe function read_data_from_file and what it does.</w:t>
+        <w:t xml:space="preserve">parameters </w:t>
+      </w:r>
+      <w:proofErr w:type="spellStart"/>
+      <w:r>
+        <w:t>file_name</w:t>
+      </w:r>
+      <w:proofErr w:type="spellEnd"/>
+      <w:r>
+        <w:t xml:space="preserve"> and </w:t>
+      </w:r>
+      <w:proofErr w:type="spellStart"/>
+      <w:r>
+        <w:t>list_of_rows</w:t>
+      </w:r>
+      <w:proofErr w:type="spellEnd"/>
+      <w:r>
+        <w:t xml:space="preserve">, respectively. A header section in triple quotes gives a description of each parameter. </w:t>
+      </w:r>
+      <w:r>
+        <w:t xml:space="preserve">The same try-except method from the previous assignment is utilized to see if a file named ToDoList.txt already exists. See the comments in Listing 2 that describe function </w:t>
+      </w:r>
+      <w:proofErr w:type="spellStart"/>
+      <w:r>
+        <w:t>read_data_from_file</w:t>
+      </w:r>
+      <w:proofErr w:type="spellEnd"/>
+      <w:r>
+        <w:t xml:space="preserve"> and what it does.</w:t>
       </w:r>
     </w:p>
     <w:p/>
@@ -2433,7 +2830,15 @@
     </w:p>
     <w:p>
       <w:r>
-        <w:t xml:space="preserve">Now that the data from the file has been loaded into memory with the return list_of_rows line from the code in Listing 2, the tasks can be printed to the screen </w:t>
+        <w:t xml:space="preserve">Now that the data from the file has been loaded into memory with the return </w:t>
+      </w:r>
+      <w:proofErr w:type="spellStart"/>
+      <w:r>
+        <w:t>list_of_rows</w:t>
+      </w:r>
+      <w:proofErr w:type="spellEnd"/>
+      <w:r>
+        <w:t xml:space="preserve"> line from the code in Listing 2, the tasks can be printed to the screen </w:t>
       </w:r>
       <w:r>
         <w:t xml:space="preserve">and along with a menu using the following code. </w:t>
@@ -2533,23 +2938,65 @@
         <w:br/>
         <w:t xml:space="preserve">    </w:t>
       </w:r>
-      <w:r>
-        <w:rPr>
-          <w:rFonts w:ascii="Courier New" w:eastAsia="Times New Roman" w:hAnsi="Courier New" w:cs="Courier New"/>
-          <w:color w:val="A9B7C6"/>
-          <w:sz w:val="20"/>
-          <w:szCs w:val="20"/>
-        </w:rPr>
-        <w:t xml:space="preserve">IO.print_current_Tasks_in_list(lstTable)  </w:t>
-      </w:r>
-      <w:r>
-        <w:rPr>
-          <w:rFonts w:ascii="Courier New" w:eastAsia="Times New Roman" w:hAnsi="Courier New" w:cs="Courier New"/>
-          <w:color w:val="808080"/>
-          <w:sz w:val="20"/>
-          <w:szCs w:val="20"/>
-        </w:rPr>
-        <w:t># Show current data in the list/table</w:t>
+      <w:proofErr w:type="spellStart"/>
+      <w:r>
+        <w:rPr>
+          <w:rFonts w:ascii="Courier New" w:eastAsia="Times New Roman" w:hAnsi="Courier New" w:cs="Courier New"/>
+          <w:color w:val="A9B7C6"/>
+          <w:sz w:val="20"/>
+          <w:szCs w:val="20"/>
+        </w:rPr>
+        <w:t>IO.print_current_Tasks_in_list</w:t>
+      </w:r>
+      <w:proofErr w:type="spellEnd"/>
+      <w:r>
+        <w:rPr>
+          <w:rFonts w:ascii="Courier New" w:eastAsia="Times New Roman" w:hAnsi="Courier New" w:cs="Courier New"/>
+          <w:color w:val="A9B7C6"/>
+          <w:sz w:val="20"/>
+          <w:szCs w:val="20"/>
+        </w:rPr>
+        <w:t>(</w:t>
+      </w:r>
+      <w:proofErr w:type="spellStart"/>
+      <w:proofErr w:type="gramStart"/>
+      <w:r>
+        <w:rPr>
+          <w:rFonts w:ascii="Courier New" w:eastAsia="Times New Roman" w:hAnsi="Courier New" w:cs="Courier New"/>
+          <w:color w:val="A9B7C6"/>
+          <w:sz w:val="20"/>
+          <w:szCs w:val="20"/>
+        </w:rPr>
+        <w:t>lstTable</w:t>
+      </w:r>
+      <w:proofErr w:type="spellEnd"/>
+      <w:r>
+        <w:rPr>
+          <w:rFonts w:ascii="Courier New" w:eastAsia="Times New Roman" w:hAnsi="Courier New" w:cs="Courier New"/>
+          <w:color w:val="A9B7C6"/>
+          <w:sz w:val="20"/>
+          <w:szCs w:val="20"/>
+        </w:rPr>
+        <w:t xml:space="preserve">)  </w:t>
+      </w:r>
+      <w:r>
+        <w:rPr>
+          <w:rFonts w:ascii="Courier New" w:eastAsia="Times New Roman" w:hAnsi="Courier New" w:cs="Courier New"/>
+          <w:color w:val="808080"/>
+          <w:sz w:val="20"/>
+          <w:szCs w:val="20"/>
+        </w:rPr>
+        <w:t>#</w:t>
+      </w:r>
+      <w:proofErr w:type="gramEnd"/>
+      <w:r>
+        <w:rPr>
+          <w:rFonts w:ascii="Courier New" w:eastAsia="Times New Roman" w:hAnsi="Courier New" w:cs="Courier New"/>
+          <w:color w:val="808080"/>
+          <w:sz w:val="20"/>
+          <w:szCs w:val="20"/>
+        </w:rPr>
+        <w:t xml:space="preserve"> Show current data in the list/table</w:t>
       </w:r>
       <w:r>
         <w:rPr>
@@ -2561,14 +3008,25 @@
         <w:br/>
         <w:t xml:space="preserve">    </w:t>
       </w:r>
-      <w:r>
-        <w:rPr>
-          <w:rFonts w:ascii="Courier New" w:eastAsia="Times New Roman" w:hAnsi="Courier New" w:cs="Courier New"/>
-          <w:color w:val="A9B7C6"/>
-          <w:sz w:val="20"/>
-          <w:szCs w:val="20"/>
-        </w:rPr>
-        <w:t xml:space="preserve">IO.print_menu_Tasks()  </w:t>
+      <w:proofErr w:type="spellStart"/>
+      <w:r>
+        <w:rPr>
+          <w:rFonts w:ascii="Courier New" w:eastAsia="Times New Roman" w:hAnsi="Courier New" w:cs="Courier New"/>
+          <w:color w:val="A9B7C6"/>
+          <w:sz w:val="20"/>
+          <w:szCs w:val="20"/>
+        </w:rPr>
+        <w:t>IO.print_menu_Tasks</w:t>
+      </w:r>
+      <w:proofErr w:type="spellEnd"/>
+      <w:r>
+        <w:rPr>
+          <w:rFonts w:ascii="Courier New" w:eastAsia="Times New Roman" w:hAnsi="Courier New" w:cs="Courier New"/>
+          <w:color w:val="A9B7C6"/>
+          <w:sz w:val="20"/>
+          <w:szCs w:val="20"/>
+        </w:rPr>
+        <w:t xml:space="preserve">()  </w:t>
       </w:r>
       <w:r>
         <w:rPr>
@@ -2589,14 +3047,45 @@
         <w:br/>
         <w:t xml:space="preserve">    </w:t>
       </w:r>
-      <w:r>
-        <w:rPr>
-          <w:rFonts w:ascii="Courier New" w:eastAsia="Times New Roman" w:hAnsi="Courier New" w:cs="Courier New"/>
-          <w:color w:val="A9B7C6"/>
-          <w:sz w:val="20"/>
-          <w:szCs w:val="20"/>
-        </w:rPr>
-        <w:t xml:space="preserve">strChoice = IO.input_menu_choice()  </w:t>
+      <w:proofErr w:type="spellStart"/>
+      <w:r>
+        <w:rPr>
+          <w:rFonts w:ascii="Courier New" w:eastAsia="Times New Roman" w:hAnsi="Courier New" w:cs="Courier New"/>
+          <w:color w:val="A9B7C6"/>
+          <w:sz w:val="20"/>
+          <w:szCs w:val="20"/>
+        </w:rPr>
+        <w:t>strChoice</w:t>
+      </w:r>
+      <w:proofErr w:type="spellEnd"/>
+      <w:r>
+        <w:rPr>
+          <w:rFonts w:ascii="Courier New" w:eastAsia="Times New Roman" w:hAnsi="Courier New" w:cs="Courier New"/>
+          <w:color w:val="A9B7C6"/>
+          <w:sz w:val="20"/>
+          <w:szCs w:val="20"/>
+        </w:rPr>
+        <w:t xml:space="preserve"> = </w:t>
+      </w:r>
+      <w:proofErr w:type="spellStart"/>
+      <w:r>
+        <w:rPr>
+          <w:rFonts w:ascii="Courier New" w:eastAsia="Times New Roman" w:hAnsi="Courier New" w:cs="Courier New"/>
+          <w:color w:val="A9B7C6"/>
+          <w:sz w:val="20"/>
+          <w:szCs w:val="20"/>
+        </w:rPr>
+        <w:t>IO.input_menu_choice</w:t>
+      </w:r>
+      <w:proofErr w:type="spellEnd"/>
+      <w:r>
+        <w:rPr>
+          <w:rFonts w:ascii="Courier New" w:eastAsia="Times New Roman" w:hAnsi="Courier New" w:cs="Courier New"/>
+          <w:color w:val="A9B7C6"/>
+          <w:sz w:val="20"/>
+          <w:szCs w:val="20"/>
+        </w:rPr>
+        <w:t xml:space="preserve">()  </w:t>
       </w:r>
       <w:r>
         <w:rPr>
@@ -2620,10 +3109,50 @@
     <w:p/>
     <w:p>
       <w:r>
-        <w:t>In the While loop, the task list table is passed to function print_current_Tasks_in_list which formats the tasks in a readable fashion</w:t>
-      </w:r>
-      <w:r>
-        <w:t>. Next the print_menu_Tasks function displays a menu of options and returns nothing. The next line of code calls the function input_menu_choice and returns a string value choice which is saved to the variable strChoice. Now the if/elif/else statements will execute and perform the</w:t>
+        <w:t xml:space="preserve">In the While loop, the task list table is passed to function </w:t>
+      </w:r>
+      <w:proofErr w:type="spellStart"/>
+      <w:r>
+        <w:t>print_current_Tasks_in_list</w:t>
+      </w:r>
+      <w:proofErr w:type="spellEnd"/>
+      <w:r>
+        <w:t xml:space="preserve"> which formats the tasks in a readable fashion</w:t>
+      </w:r>
+      <w:r>
+        <w:t xml:space="preserve">. Next the </w:t>
+      </w:r>
+      <w:proofErr w:type="spellStart"/>
+      <w:r>
+        <w:t>print_menu_Tasks</w:t>
+      </w:r>
+      <w:proofErr w:type="spellEnd"/>
+      <w:r>
+        <w:t xml:space="preserve"> function displays a menu of options and returns nothing. The next line of code calls the function </w:t>
+      </w:r>
+      <w:proofErr w:type="spellStart"/>
+      <w:r>
+        <w:t>input_menu_choice</w:t>
+      </w:r>
+      <w:proofErr w:type="spellEnd"/>
+      <w:r>
+        <w:t xml:space="preserve"> and returns a string value choice which is saved to the variable </w:t>
+      </w:r>
+      <w:proofErr w:type="spellStart"/>
+      <w:r>
+        <w:t>strChoice</w:t>
+      </w:r>
+      <w:proofErr w:type="spellEnd"/>
+      <w:r>
+        <w:t>. Now the if/</w:t>
+      </w:r>
+      <w:proofErr w:type="spellStart"/>
+      <w:r>
+        <w:t>elif</w:t>
+      </w:r>
+      <w:proofErr w:type="spellEnd"/>
+      <w:r>
+        <w:t>/else statements will execute and perform the</w:t>
       </w:r>
       <w:r>
         <w:t xml:space="preserve"> requested function.</w:t>
@@ -2686,14 +3215,25 @@
         </w:rPr>
         <w:t xml:space="preserve">if </w:t>
       </w:r>
-      <w:r>
-        <w:rPr>
-          <w:rFonts w:ascii="Courier New" w:eastAsia="Times New Roman" w:hAnsi="Courier New" w:cs="Courier New"/>
-          <w:color w:val="A9B7C6"/>
-          <w:sz w:val="20"/>
-          <w:szCs w:val="20"/>
-        </w:rPr>
-        <w:t xml:space="preserve">strChoice.strip() == </w:t>
+      <w:proofErr w:type="spellStart"/>
+      <w:r>
+        <w:rPr>
+          <w:rFonts w:ascii="Courier New" w:eastAsia="Times New Roman" w:hAnsi="Courier New" w:cs="Courier New"/>
+          <w:color w:val="A9B7C6"/>
+          <w:sz w:val="20"/>
+          <w:szCs w:val="20"/>
+        </w:rPr>
+        <w:t>strChoice.strip</w:t>
+      </w:r>
+      <w:proofErr w:type="spellEnd"/>
+      <w:r>
+        <w:rPr>
+          <w:rFonts w:ascii="Courier New" w:eastAsia="Times New Roman" w:hAnsi="Courier New" w:cs="Courier New"/>
+          <w:color w:val="A9B7C6"/>
+          <w:sz w:val="20"/>
+          <w:szCs w:val="20"/>
+        </w:rPr>
+        <w:t xml:space="preserve">() == </w:t>
       </w:r>
       <w:r>
         <w:rPr>
@@ -2732,14 +3272,25 @@
         <w:br/>
         <w:t xml:space="preserve">    </w:t>
       </w:r>
-      <w:r>
-        <w:rPr>
-          <w:rFonts w:ascii="Courier New" w:eastAsia="Times New Roman" w:hAnsi="Courier New" w:cs="Courier New"/>
-          <w:color w:val="A9B7C6"/>
-          <w:sz w:val="20"/>
-          <w:szCs w:val="20"/>
-        </w:rPr>
-        <w:t xml:space="preserve">strTask = </w:t>
+      <w:proofErr w:type="spellStart"/>
+      <w:r>
+        <w:rPr>
+          <w:rFonts w:ascii="Courier New" w:eastAsia="Times New Roman" w:hAnsi="Courier New" w:cs="Courier New"/>
+          <w:color w:val="A9B7C6"/>
+          <w:sz w:val="20"/>
+          <w:szCs w:val="20"/>
+        </w:rPr>
+        <w:t>strTask</w:t>
+      </w:r>
+      <w:proofErr w:type="spellEnd"/>
+      <w:r>
+        <w:rPr>
+          <w:rFonts w:ascii="Courier New" w:eastAsia="Times New Roman" w:hAnsi="Courier New" w:cs="Courier New"/>
+          <w:color w:val="A9B7C6"/>
+          <w:sz w:val="20"/>
+          <w:szCs w:val="20"/>
+        </w:rPr>
+        <w:t xml:space="preserve"> = </w:t>
       </w:r>
       <w:r>
         <w:rPr>
@@ -2814,14 +3365,25 @@
         <w:br/>
         <w:t xml:space="preserve">    </w:t>
       </w:r>
-      <w:r>
-        <w:rPr>
-          <w:rFonts w:ascii="Courier New" w:eastAsia="Times New Roman" w:hAnsi="Courier New" w:cs="Courier New"/>
-          <w:color w:val="A9B7C6"/>
-          <w:sz w:val="20"/>
-          <w:szCs w:val="20"/>
-        </w:rPr>
-        <w:t xml:space="preserve">strPriority = </w:t>
+      <w:proofErr w:type="spellStart"/>
+      <w:r>
+        <w:rPr>
+          <w:rFonts w:ascii="Courier New" w:eastAsia="Times New Roman" w:hAnsi="Courier New" w:cs="Courier New"/>
+          <w:color w:val="A9B7C6"/>
+          <w:sz w:val="20"/>
+          <w:szCs w:val="20"/>
+        </w:rPr>
+        <w:t>strPriority</w:t>
+      </w:r>
+      <w:proofErr w:type="spellEnd"/>
+      <w:r>
+        <w:rPr>
+          <w:rFonts w:ascii="Courier New" w:eastAsia="Times New Roman" w:hAnsi="Courier New" w:cs="Courier New"/>
+          <w:color w:val="A9B7C6"/>
+          <w:sz w:val="20"/>
+          <w:szCs w:val="20"/>
+        </w:rPr>
+        <w:t xml:space="preserve"> = </w:t>
       </w:r>
       <w:r>
         <w:rPr>
@@ -2896,15 +3458,37 @@
         <w:br/>
         <w:t xml:space="preserve">    </w:t>
       </w:r>
-      <w:r>
-        <w:rPr>
-          <w:rFonts w:ascii="Courier New" w:eastAsia="Times New Roman" w:hAnsi="Courier New" w:cs="Courier New"/>
-          <w:color w:val="A9B7C6"/>
-          <w:sz w:val="20"/>
-          <w:szCs w:val="20"/>
-        </w:rPr>
-        <w:t>Processor.add_data_to_list(strTask</w:t>
-      </w:r>
+      <w:proofErr w:type="spellStart"/>
+      <w:r>
+        <w:rPr>
+          <w:rFonts w:ascii="Courier New" w:eastAsia="Times New Roman" w:hAnsi="Courier New" w:cs="Courier New"/>
+          <w:color w:val="A9B7C6"/>
+          <w:sz w:val="20"/>
+          <w:szCs w:val="20"/>
+        </w:rPr>
+        <w:t>Processor.add_data_to_list</w:t>
+      </w:r>
+      <w:proofErr w:type="spellEnd"/>
+      <w:r>
+        <w:rPr>
+          <w:rFonts w:ascii="Courier New" w:eastAsia="Times New Roman" w:hAnsi="Courier New" w:cs="Courier New"/>
+          <w:color w:val="A9B7C6"/>
+          <w:sz w:val="20"/>
+          <w:szCs w:val="20"/>
+        </w:rPr>
+        <w:t>(</w:t>
+      </w:r>
+      <w:proofErr w:type="spellStart"/>
+      <w:r>
+        <w:rPr>
+          <w:rFonts w:ascii="Courier New" w:eastAsia="Times New Roman" w:hAnsi="Courier New" w:cs="Courier New"/>
+          <w:color w:val="A9B7C6"/>
+          <w:sz w:val="20"/>
+          <w:szCs w:val="20"/>
+        </w:rPr>
+        <w:t>strTask</w:t>
+      </w:r>
+      <w:proofErr w:type="spellEnd"/>
       <w:r>
         <w:rPr>
           <w:rFonts w:ascii="Courier New" w:eastAsia="Times New Roman" w:hAnsi="Courier New" w:cs="Courier New"/>
@@ -2914,6 +3498,7 @@
         </w:rPr>
         <w:t xml:space="preserve">, </w:t>
       </w:r>
+      <w:proofErr w:type="spellStart"/>
       <w:r>
         <w:rPr>
           <w:rFonts w:ascii="Courier New" w:eastAsia="Times New Roman" w:hAnsi="Courier New" w:cs="Courier New"/>
@@ -2923,6 +3508,7 @@
         </w:rPr>
         <w:t>strPriority</w:t>
       </w:r>
+      <w:proofErr w:type="spellEnd"/>
       <w:r>
         <w:rPr>
           <w:rFonts w:ascii="Courier New" w:eastAsia="Times New Roman" w:hAnsi="Courier New" w:cs="Courier New"/>
@@ -2932,23 +3518,54 @@
         </w:rPr>
         <w:t xml:space="preserve">, </w:t>
       </w:r>
-      <w:r>
-        <w:rPr>
-          <w:rFonts w:ascii="Courier New" w:eastAsia="Times New Roman" w:hAnsi="Courier New" w:cs="Courier New"/>
-          <w:color w:val="A9B7C6"/>
-          <w:sz w:val="20"/>
-          <w:szCs w:val="20"/>
-        </w:rPr>
-        <w:t xml:space="preserve">lstTable)  </w:t>
-      </w:r>
-      <w:r>
-        <w:rPr>
-          <w:rFonts w:ascii="Courier New" w:eastAsia="Times New Roman" w:hAnsi="Courier New" w:cs="Courier New"/>
-          <w:color w:val="808080"/>
-          <w:sz w:val="20"/>
-          <w:szCs w:val="20"/>
-        </w:rPr>
-        <w:t># pass task, priority, and task table args to add data function</w:t>
+      <w:proofErr w:type="spellStart"/>
+      <w:r>
+        <w:rPr>
+          <w:rFonts w:ascii="Courier New" w:eastAsia="Times New Roman" w:hAnsi="Courier New" w:cs="Courier New"/>
+          <w:color w:val="A9B7C6"/>
+          <w:sz w:val="20"/>
+          <w:szCs w:val="20"/>
+        </w:rPr>
+        <w:t>lstTable</w:t>
+      </w:r>
+      <w:proofErr w:type="spellEnd"/>
+      <w:r>
+        <w:rPr>
+          <w:rFonts w:ascii="Courier New" w:eastAsia="Times New Roman" w:hAnsi="Courier New" w:cs="Courier New"/>
+          <w:color w:val="A9B7C6"/>
+          <w:sz w:val="20"/>
+          <w:szCs w:val="20"/>
+        </w:rPr>
+        <w:t xml:space="preserve">)  </w:t>
+      </w:r>
+      <w:r>
+        <w:rPr>
+          <w:rFonts w:ascii="Courier New" w:eastAsia="Times New Roman" w:hAnsi="Courier New" w:cs="Courier New"/>
+          <w:color w:val="808080"/>
+          <w:sz w:val="20"/>
+          <w:szCs w:val="20"/>
+        </w:rPr>
+        <w:t xml:space="preserve"># pass task, priority, and task table </w:t>
+      </w:r>
+      <w:proofErr w:type="spellStart"/>
+      <w:r>
+        <w:rPr>
+          <w:rFonts w:ascii="Courier New" w:eastAsia="Times New Roman" w:hAnsi="Courier New" w:cs="Courier New"/>
+          <w:color w:val="808080"/>
+          <w:sz w:val="20"/>
+          <w:szCs w:val="20"/>
+        </w:rPr>
+        <w:t>args</w:t>
+      </w:r>
+      <w:proofErr w:type="spellEnd"/>
+      <w:r>
+        <w:rPr>
+          <w:rFonts w:ascii="Courier New" w:eastAsia="Times New Roman" w:hAnsi="Courier New" w:cs="Courier New"/>
+          <w:color w:val="808080"/>
+          <w:sz w:val="20"/>
+          <w:szCs w:val="20"/>
+        </w:rPr>
+        <w:t xml:space="preserve"> to add data function</w:t>
       </w:r>
       <w:r>
         <w:rPr>
@@ -2960,14 +3577,45 @@
         <w:br/>
         <w:t xml:space="preserve">    </w:t>
       </w:r>
-      <w:r>
-        <w:rPr>
-          <w:rFonts w:ascii="Courier New" w:eastAsia="Times New Roman" w:hAnsi="Courier New" w:cs="Courier New"/>
-          <w:color w:val="A9B7C6"/>
-          <w:sz w:val="20"/>
-          <w:szCs w:val="20"/>
-        </w:rPr>
-        <w:t>IO.input_press_to_continue(strStatus)</w:t>
+      <w:proofErr w:type="spellStart"/>
+      <w:r>
+        <w:rPr>
+          <w:rFonts w:ascii="Courier New" w:eastAsia="Times New Roman" w:hAnsi="Courier New" w:cs="Courier New"/>
+          <w:color w:val="A9B7C6"/>
+          <w:sz w:val="20"/>
+          <w:szCs w:val="20"/>
+        </w:rPr>
+        <w:t>IO.input_press_to_continue</w:t>
+      </w:r>
+      <w:proofErr w:type="spellEnd"/>
+      <w:r>
+        <w:rPr>
+          <w:rFonts w:ascii="Courier New" w:eastAsia="Times New Roman" w:hAnsi="Courier New" w:cs="Courier New"/>
+          <w:color w:val="A9B7C6"/>
+          <w:sz w:val="20"/>
+          <w:szCs w:val="20"/>
+        </w:rPr>
+        <w:t>(</w:t>
+      </w:r>
+      <w:proofErr w:type="spellStart"/>
+      <w:r>
+        <w:rPr>
+          <w:rFonts w:ascii="Courier New" w:eastAsia="Times New Roman" w:hAnsi="Courier New" w:cs="Courier New"/>
+          <w:color w:val="A9B7C6"/>
+          <w:sz w:val="20"/>
+          <w:szCs w:val="20"/>
+        </w:rPr>
+        <w:t>strStatus</w:t>
+      </w:r>
+      <w:proofErr w:type="spellEnd"/>
+      <w:r>
+        <w:rPr>
+          <w:rFonts w:ascii="Courier New" w:eastAsia="Times New Roman" w:hAnsi="Courier New" w:cs="Courier New"/>
+          <w:color w:val="A9B7C6"/>
+          <w:sz w:val="20"/>
+          <w:szCs w:val="20"/>
+        </w:rPr>
+        <w:t>)</w:t>
       </w:r>
       <w:r>
         <w:rPr>
@@ -3015,6 +3663,7 @@
         </w:rPr>
         <w:br/>
       </w:r>
+      <w:proofErr w:type="spellStart"/>
       <w:r>
         <w:rPr>
           <w:rFonts w:ascii="Courier New" w:eastAsia="Times New Roman" w:hAnsi="Courier New" w:cs="Courier New"/>
@@ -3022,16 +3671,37 @@
           <w:sz w:val="20"/>
           <w:szCs w:val="20"/>
         </w:rPr>
-        <w:t xml:space="preserve">elif </w:t>
-      </w:r>
-      <w:r>
-        <w:rPr>
-          <w:rFonts w:ascii="Courier New" w:eastAsia="Times New Roman" w:hAnsi="Courier New" w:cs="Courier New"/>
-          <w:color w:val="A9B7C6"/>
-          <w:sz w:val="20"/>
-          <w:szCs w:val="20"/>
-        </w:rPr>
-        <w:t xml:space="preserve">strChoice == </w:t>
+        <w:t>elif</w:t>
+      </w:r>
+      <w:proofErr w:type="spellEnd"/>
+      <w:r>
+        <w:rPr>
+          <w:rFonts w:ascii="Courier New" w:eastAsia="Times New Roman" w:hAnsi="Courier New" w:cs="Courier New"/>
+          <w:color w:val="CC7832"/>
+          <w:sz w:val="20"/>
+          <w:szCs w:val="20"/>
+        </w:rPr>
+        <w:t xml:space="preserve"> </w:t>
+      </w:r>
+      <w:proofErr w:type="spellStart"/>
+      <w:r>
+        <w:rPr>
+          <w:rFonts w:ascii="Courier New" w:eastAsia="Times New Roman" w:hAnsi="Courier New" w:cs="Courier New"/>
+          <w:color w:val="A9B7C6"/>
+          <w:sz w:val="20"/>
+          <w:szCs w:val="20"/>
+        </w:rPr>
+        <w:t>strChoice</w:t>
+      </w:r>
+      <w:proofErr w:type="spellEnd"/>
+      <w:r>
+        <w:rPr>
+          <w:rFonts w:ascii="Courier New" w:eastAsia="Times New Roman" w:hAnsi="Courier New" w:cs="Courier New"/>
+          <w:color w:val="A9B7C6"/>
+          <w:sz w:val="20"/>
+          <w:szCs w:val="20"/>
+        </w:rPr>
+        <w:t xml:space="preserve"> == </w:t>
       </w:r>
       <w:r>
         <w:rPr>
@@ -3070,14 +3740,25 @@
         <w:br/>
         <w:t xml:space="preserve">    </w:t>
       </w:r>
-      <w:r>
-        <w:rPr>
-          <w:rFonts w:ascii="Courier New" w:eastAsia="Times New Roman" w:hAnsi="Courier New" w:cs="Courier New"/>
-          <w:color w:val="A9B7C6"/>
-          <w:sz w:val="20"/>
-          <w:szCs w:val="20"/>
-        </w:rPr>
-        <w:t xml:space="preserve">strTask = </w:t>
+      <w:proofErr w:type="spellStart"/>
+      <w:r>
+        <w:rPr>
+          <w:rFonts w:ascii="Courier New" w:eastAsia="Times New Roman" w:hAnsi="Courier New" w:cs="Courier New"/>
+          <w:color w:val="A9B7C6"/>
+          <w:sz w:val="20"/>
+          <w:szCs w:val="20"/>
+        </w:rPr>
+        <w:t>strTask</w:t>
+      </w:r>
+      <w:proofErr w:type="spellEnd"/>
+      <w:r>
+        <w:rPr>
+          <w:rFonts w:ascii="Courier New" w:eastAsia="Times New Roman" w:hAnsi="Courier New" w:cs="Courier New"/>
+          <w:color w:val="A9B7C6"/>
+          <w:sz w:val="20"/>
+          <w:szCs w:val="20"/>
+        </w:rPr>
+        <w:t xml:space="preserve"> = </w:t>
       </w:r>
       <w:r>
         <w:rPr>
@@ -3152,15 +3833,37 @@
         <w:br/>
         <w:t xml:space="preserve">    </w:t>
       </w:r>
-      <w:r>
-        <w:rPr>
-          <w:rFonts w:ascii="Courier New" w:eastAsia="Times New Roman" w:hAnsi="Courier New" w:cs="Courier New"/>
-          <w:color w:val="A9B7C6"/>
-          <w:sz w:val="20"/>
-          <w:szCs w:val="20"/>
-        </w:rPr>
-        <w:t>Processor.remove_data_from_list(strTask</w:t>
-      </w:r>
+      <w:proofErr w:type="spellStart"/>
+      <w:r>
+        <w:rPr>
+          <w:rFonts w:ascii="Courier New" w:eastAsia="Times New Roman" w:hAnsi="Courier New" w:cs="Courier New"/>
+          <w:color w:val="A9B7C6"/>
+          <w:sz w:val="20"/>
+          <w:szCs w:val="20"/>
+        </w:rPr>
+        <w:t>Processor.remove_data_from_list</w:t>
+      </w:r>
+      <w:proofErr w:type="spellEnd"/>
+      <w:r>
+        <w:rPr>
+          <w:rFonts w:ascii="Courier New" w:eastAsia="Times New Roman" w:hAnsi="Courier New" w:cs="Courier New"/>
+          <w:color w:val="A9B7C6"/>
+          <w:sz w:val="20"/>
+          <w:szCs w:val="20"/>
+        </w:rPr>
+        <w:t>(</w:t>
+      </w:r>
+      <w:proofErr w:type="spellStart"/>
+      <w:r>
+        <w:rPr>
+          <w:rFonts w:ascii="Courier New" w:eastAsia="Times New Roman" w:hAnsi="Courier New" w:cs="Courier New"/>
+          <w:color w:val="A9B7C6"/>
+          <w:sz w:val="20"/>
+          <w:szCs w:val="20"/>
+        </w:rPr>
+        <w:t>strTask</w:t>
+      </w:r>
+      <w:proofErr w:type="spellEnd"/>
       <w:r>
         <w:rPr>
           <w:rFonts w:ascii="Courier New" w:eastAsia="Times New Roman" w:hAnsi="Courier New" w:cs="Courier New"/>
@@ -3170,23 +3873,54 @@
         </w:rPr>
         <w:t xml:space="preserve">, </w:t>
       </w:r>
-      <w:r>
-        <w:rPr>
-          <w:rFonts w:ascii="Courier New" w:eastAsia="Times New Roman" w:hAnsi="Courier New" w:cs="Courier New"/>
-          <w:color w:val="A9B7C6"/>
-          <w:sz w:val="20"/>
-          <w:szCs w:val="20"/>
-        </w:rPr>
-        <w:t xml:space="preserve">lstTable) </w:t>
-      </w:r>
-      <w:r>
-        <w:rPr>
-          <w:rFonts w:ascii="Courier New" w:eastAsia="Times New Roman" w:hAnsi="Courier New" w:cs="Courier New"/>
-          <w:color w:val="808080"/>
-          <w:sz w:val="20"/>
-          <w:szCs w:val="20"/>
-        </w:rPr>
-        <w:t># pass task and task table as args to remove data function</w:t>
+      <w:proofErr w:type="spellStart"/>
+      <w:r>
+        <w:rPr>
+          <w:rFonts w:ascii="Courier New" w:eastAsia="Times New Roman" w:hAnsi="Courier New" w:cs="Courier New"/>
+          <w:color w:val="A9B7C6"/>
+          <w:sz w:val="20"/>
+          <w:szCs w:val="20"/>
+        </w:rPr>
+        <w:t>lstTable</w:t>
+      </w:r>
+      <w:proofErr w:type="spellEnd"/>
+      <w:r>
+        <w:rPr>
+          <w:rFonts w:ascii="Courier New" w:eastAsia="Times New Roman" w:hAnsi="Courier New" w:cs="Courier New"/>
+          <w:color w:val="A9B7C6"/>
+          <w:sz w:val="20"/>
+          <w:szCs w:val="20"/>
+        </w:rPr>
+        <w:t xml:space="preserve">) </w:t>
+      </w:r>
+      <w:r>
+        <w:rPr>
+          <w:rFonts w:ascii="Courier New" w:eastAsia="Times New Roman" w:hAnsi="Courier New" w:cs="Courier New"/>
+          <w:color w:val="808080"/>
+          <w:sz w:val="20"/>
+          <w:szCs w:val="20"/>
+        </w:rPr>
+        <w:t xml:space="preserve"># pass task and task table as </w:t>
+      </w:r>
+      <w:proofErr w:type="spellStart"/>
+      <w:r>
+        <w:rPr>
+          <w:rFonts w:ascii="Courier New" w:eastAsia="Times New Roman" w:hAnsi="Courier New" w:cs="Courier New"/>
+          <w:color w:val="808080"/>
+          <w:sz w:val="20"/>
+          <w:szCs w:val="20"/>
+        </w:rPr>
+        <w:t>args</w:t>
+      </w:r>
+      <w:proofErr w:type="spellEnd"/>
+      <w:r>
+        <w:rPr>
+          <w:rFonts w:ascii="Courier New" w:eastAsia="Times New Roman" w:hAnsi="Courier New" w:cs="Courier New"/>
+          <w:color w:val="808080"/>
+          <w:sz w:val="20"/>
+          <w:szCs w:val="20"/>
+        </w:rPr>
+        <w:t xml:space="preserve"> to remove data function</w:t>
       </w:r>
       <w:r>
         <w:rPr>
@@ -3198,14 +3932,45 @@
         <w:br/>
         <w:t xml:space="preserve">    </w:t>
       </w:r>
-      <w:r>
-        <w:rPr>
-          <w:rFonts w:ascii="Courier New" w:eastAsia="Times New Roman" w:hAnsi="Courier New" w:cs="Courier New"/>
-          <w:color w:val="A9B7C6"/>
-          <w:sz w:val="20"/>
-          <w:szCs w:val="20"/>
-        </w:rPr>
-        <w:t>IO.input_press_to_continue(strStatus)</w:t>
+      <w:proofErr w:type="spellStart"/>
+      <w:r>
+        <w:rPr>
+          <w:rFonts w:ascii="Courier New" w:eastAsia="Times New Roman" w:hAnsi="Courier New" w:cs="Courier New"/>
+          <w:color w:val="A9B7C6"/>
+          <w:sz w:val="20"/>
+          <w:szCs w:val="20"/>
+        </w:rPr>
+        <w:t>IO.input_press_to_continue</w:t>
+      </w:r>
+      <w:proofErr w:type="spellEnd"/>
+      <w:r>
+        <w:rPr>
+          <w:rFonts w:ascii="Courier New" w:eastAsia="Times New Roman" w:hAnsi="Courier New" w:cs="Courier New"/>
+          <w:color w:val="A9B7C6"/>
+          <w:sz w:val="20"/>
+          <w:szCs w:val="20"/>
+        </w:rPr>
+        <w:t>(</w:t>
+      </w:r>
+      <w:proofErr w:type="spellStart"/>
+      <w:r>
+        <w:rPr>
+          <w:rFonts w:ascii="Courier New" w:eastAsia="Times New Roman" w:hAnsi="Courier New" w:cs="Courier New"/>
+          <w:color w:val="A9B7C6"/>
+          <w:sz w:val="20"/>
+          <w:szCs w:val="20"/>
+        </w:rPr>
+        <w:t>strStatus</w:t>
+      </w:r>
+      <w:proofErr w:type="spellEnd"/>
+      <w:r>
+        <w:rPr>
+          <w:rFonts w:ascii="Courier New" w:eastAsia="Times New Roman" w:hAnsi="Courier New" w:cs="Courier New"/>
+          <w:color w:val="A9B7C6"/>
+          <w:sz w:val="20"/>
+          <w:szCs w:val="20"/>
+        </w:rPr>
+        <w:t>)</w:t>
       </w:r>
       <w:r>
         <w:rPr>
@@ -3311,6 +4076,7 @@
         </w:rPr>
         <w:t xml:space="preserve">def </w:t>
       </w:r>
+      <w:proofErr w:type="spellStart"/>
       <w:r>
         <w:rPr>
           <w:rFonts w:ascii="Courier New" w:eastAsia="Times New Roman" w:hAnsi="Courier New" w:cs="Courier New"/>
@@ -3320,6 +4086,7 @@
         </w:rPr>
         <w:t>add_data_to_list</w:t>
       </w:r>
+      <w:proofErr w:type="spellEnd"/>
       <w:r>
         <w:rPr>
           <w:rFonts w:ascii="Courier New" w:eastAsia="Times New Roman" w:hAnsi="Courier New" w:cs="Courier New"/>
@@ -3356,106 +4123,129 @@
         </w:rPr>
         <w:t xml:space="preserve">, </w:t>
       </w:r>
-      <w:r>
-        <w:rPr>
-          <w:rFonts w:ascii="Courier New" w:eastAsia="Times New Roman" w:hAnsi="Courier New" w:cs="Courier New"/>
-          <w:color w:val="A9B7C6"/>
-          <w:sz w:val="20"/>
-          <w:szCs w:val="20"/>
-        </w:rPr>
-        <w:t>list_of_rows):</w:t>
-      </w:r>
-      <w:r>
-        <w:rPr>
-          <w:rFonts w:ascii="Courier New" w:eastAsia="Times New Roman" w:hAnsi="Courier New" w:cs="Courier New"/>
-          <w:color w:val="A9B7C6"/>
-          <w:sz w:val="20"/>
-          <w:szCs w:val="20"/>
-        </w:rPr>
-        <w:br/>
-        <w:t xml:space="preserve">    dicRow = {</w:t>
-      </w:r>
-      <w:r>
-        <w:rPr>
-          <w:rFonts w:ascii="Courier New" w:eastAsia="Times New Roman" w:hAnsi="Courier New" w:cs="Courier New"/>
-          <w:color w:val="6A8759"/>
-          <w:sz w:val="20"/>
-          <w:szCs w:val="20"/>
-        </w:rPr>
-        <w:t>'Task'</w:t>
-      </w:r>
-      <w:r>
-        <w:rPr>
-          <w:rFonts w:ascii="Courier New" w:eastAsia="Times New Roman" w:hAnsi="Courier New" w:cs="Courier New"/>
-          <w:color w:val="A9B7C6"/>
-          <w:sz w:val="20"/>
-          <w:szCs w:val="20"/>
-        </w:rPr>
-        <w:t>: task</w:t>
-      </w:r>
-      <w:r>
-        <w:rPr>
-          <w:rFonts w:ascii="Courier New" w:eastAsia="Times New Roman" w:hAnsi="Courier New" w:cs="Courier New"/>
-          <w:color w:val="CC7832"/>
-          <w:sz w:val="20"/>
-          <w:szCs w:val="20"/>
-        </w:rPr>
-        <w:t xml:space="preserve">, </w:t>
-      </w:r>
-      <w:r>
-        <w:rPr>
-          <w:rFonts w:ascii="Courier New" w:eastAsia="Times New Roman" w:hAnsi="Courier New" w:cs="Courier New"/>
-          <w:color w:val="6A8759"/>
-          <w:sz w:val="20"/>
-          <w:szCs w:val="20"/>
-        </w:rPr>
-        <w:t>'Priority'</w:t>
-      </w:r>
-      <w:r>
-        <w:rPr>
-          <w:rFonts w:ascii="Courier New" w:eastAsia="Times New Roman" w:hAnsi="Courier New" w:cs="Courier New"/>
-          <w:color w:val="A9B7C6"/>
-          <w:sz w:val="20"/>
-          <w:szCs w:val="20"/>
-        </w:rPr>
-        <w:t xml:space="preserve">: priority}  </w:t>
-      </w:r>
-      <w:r>
-        <w:rPr>
-          <w:rFonts w:ascii="Courier New" w:eastAsia="Times New Roman" w:hAnsi="Courier New" w:cs="Courier New"/>
-          <w:color w:val="808080"/>
-          <w:sz w:val="20"/>
-          <w:szCs w:val="20"/>
-        </w:rPr>
-        <w:t># create a new dicRow with new task</w:t>
-      </w:r>
-      <w:r>
-        <w:rPr>
-          <w:rFonts w:ascii="Courier New" w:eastAsia="Times New Roman" w:hAnsi="Courier New" w:cs="Courier New"/>
-          <w:color w:val="808080"/>
+      <w:proofErr w:type="spellStart"/>
+      <w:r>
+        <w:rPr>
+          <w:rFonts w:ascii="Courier New" w:eastAsia="Times New Roman" w:hAnsi="Courier New" w:cs="Courier New"/>
+          <w:color w:val="A9B7C6"/>
+          <w:sz w:val="20"/>
+          <w:szCs w:val="20"/>
+        </w:rPr>
+        <w:t>list_of_rows</w:t>
+      </w:r>
+      <w:proofErr w:type="spellEnd"/>
+      <w:r>
+        <w:rPr>
+          <w:rFonts w:ascii="Courier New" w:eastAsia="Times New Roman" w:hAnsi="Courier New" w:cs="Courier New"/>
+          <w:color w:val="A9B7C6"/>
+          <w:sz w:val="20"/>
+          <w:szCs w:val="20"/>
+        </w:rPr>
+        <w:t>):</w:t>
+      </w:r>
+      <w:r>
+        <w:rPr>
+          <w:rFonts w:ascii="Courier New" w:eastAsia="Times New Roman" w:hAnsi="Courier New" w:cs="Courier New"/>
+          <w:color w:val="A9B7C6"/>
           <w:sz w:val="20"/>
           <w:szCs w:val="20"/>
         </w:rPr>
         <w:br/>
         <w:t xml:space="preserve">    </w:t>
       </w:r>
-      <w:r>
-        <w:rPr>
-          <w:rFonts w:ascii="Courier New" w:eastAsia="Times New Roman" w:hAnsi="Courier New" w:cs="Courier New"/>
-          <w:color w:val="A9B7C6"/>
-          <w:sz w:val="20"/>
-          <w:szCs w:val="20"/>
-        </w:rPr>
-        <w:t xml:space="preserve">list_of_rows.append(dicRow)  </w:t>
-      </w:r>
-      <w:r>
-        <w:rPr>
-          <w:rFonts w:ascii="Courier New" w:eastAsia="Times New Roman" w:hAnsi="Courier New" w:cs="Courier New"/>
-          <w:color w:val="808080"/>
-          <w:sz w:val="20"/>
-          <w:szCs w:val="20"/>
-        </w:rPr>
-        <w:t># append the table w/ new dicRow</w:t>
+      <w:proofErr w:type="spellStart"/>
+      <w:r>
+        <w:rPr>
+          <w:rFonts w:ascii="Courier New" w:eastAsia="Times New Roman" w:hAnsi="Courier New" w:cs="Courier New"/>
+          <w:color w:val="A9B7C6"/>
+          <w:sz w:val="20"/>
+          <w:szCs w:val="20"/>
+        </w:rPr>
+        <w:t>dicRow</w:t>
+      </w:r>
+      <w:proofErr w:type="spellEnd"/>
+      <w:r>
+        <w:rPr>
+          <w:rFonts w:ascii="Courier New" w:eastAsia="Times New Roman" w:hAnsi="Courier New" w:cs="Courier New"/>
+          <w:color w:val="A9B7C6"/>
+          <w:sz w:val="20"/>
+          <w:szCs w:val="20"/>
+        </w:rPr>
+        <w:t xml:space="preserve"> = {</w:t>
+      </w:r>
+      <w:r>
+        <w:rPr>
+          <w:rFonts w:ascii="Courier New" w:eastAsia="Times New Roman" w:hAnsi="Courier New" w:cs="Courier New"/>
+          <w:color w:val="6A8759"/>
+          <w:sz w:val="20"/>
+          <w:szCs w:val="20"/>
+        </w:rPr>
+        <w:t>'Task'</w:t>
+      </w:r>
+      <w:r>
+        <w:rPr>
+          <w:rFonts w:ascii="Courier New" w:eastAsia="Times New Roman" w:hAnsi="Courier New" w:cs="Courier New"/>
+          <w:color w:val="A9B7C6"/>
+          <w:sz w:val="20"/>
+          <w:szCs w:val="20"/>
+        </w:rPr>
+        <w:t>: task</w:t>
+      </w:r>
+      <w:r>
+        <w:rPr>
+          <w:rFonts w:ascii="Courier New" w:eastAsia="Times New Roman" w:hAnsi="Courier New" w:cs="Courier New"/>
+          <w:color w:val="CC7832"/>
+          <w:sz w:val="20"/>
+          <w:szCs w:val="20"/>
+        </w:rPr>
+        <w:t xml:space="preserve">, </w:t>
+      </w:r>
+      <w:r>
+        <w:rPr>
+          <w:rFonts w:ascii="Courier New" w:eastAsia="Times New Roman" w:hAnsi="Courier New" w:cs="Courier New"/>
+          <w:color w:val="6A8759"/>
+          <w:sz w:val="20"/>
+          <w:szCs w:val="20"/>
+        </w:rPr>
+        <w:t>'Priority'</w:t>
+      </w:r>
+      <w:r>
+        <w:rPr>
+          <w:rFonts w:ascii="Courier New" w:eastAsia="Times New Roman" w:hAnsi="Courier New" w:cs="Courier New"/>
+          <w:color w:val="A9B7C6"/>
+          <w:sz w:val="20"/>
+          <w:szCs w:val="20"/>
+        </w:rPr>
+        <w:t xml:space="preserve">: priority}  </w:t>
+      </w:r>
+      <w:r>
+        <w:rPr>
+          <w:rFonts w:ascii="Courier New" w:eastAsia="Times New Roman" w:hAnsi="Courier New" w:cs="Courier New"/>
+          <w:color w:val="808080"/>
+          <w:sz w:val="20"/>
+          <w:szCs w:val="20"/>
+        </w:rPr>
+        <w:t xml:space="preserve"># create a new </w:t>
+      </w:r>
+      <w:proofErr w:type="spellStart"/>
+      <w:r>
+        <w:rPr>
+          <w:rFonts w:ascii="Courier New" w:eastAsia="Times New Roman" w:hAnsi="Courier New" w:cs="Courier New"/>
+          <w:color w:val="808080"/>
+          <w:sz w:val="20"/>
+          <w:szCs w:val="20"/>
+        </w:rPr>
+        <w:t>dicRow</w:t>
+      </w:r>
+      <w:proofErr w:type="spellEnd"/>
+      <w:r>
+        <w:rPr>
+          <w:rFonts w:ascii="Courier New" w:eastAsia="Times New Roman" w:hAnsi="Courier New" w:cs="Courier New"/>
+          <w:color w:val="808080"/>
+          <w:sz w:val="20"/>
+          <w:szCs w:val="20"/>
+        </w:rPr>
+        <w:t xml:space="preserve"> with new task</w:t>
       </w:r>
       <w:r>
         <w:rPr>
@@ -3467,136 +4257,70 @@
         <w:br/>
         <w:t xml:space="preserve">    </w:t>
       </w:r>
-      <w:r>
-        <w:rPr>
-          <w:rFonts w:ascii="Courier New" w:eastAsia="Times New Roman" w:hAnsi="Courier New" w:cs="Courier New"/>
-          <w:color w:val="CC7832"/>
-          <w:sz w:val="20"/>
-          <w:szCs w:val="20"/>
-        </w:rPr>
-        <w:t xml:space="preserve">return </w:t>
-      </w:r>
-      <w:r>
-        <w:rPr>
-          <w:rFonts w:ascii="Courier New" w:eastAsia="Times New Roman" w:hAnsi="Courier New" w:cs="Courier New"/>
-          <w:color w:val="A9B7C6"/>
-          <w:sz w:val="20"/>
-          <w:szCs w:val="20"/>
-        </w:rPr>
-        <w:t>list_of_rows</w:t>
-      </w:r>
-      <w:r>
-        <w:rPr>
-          <w:rFonts w:ascii="Courier New" w:eastAsia="Times New Roman" w:hAnsi="Courier New" w:cs="Courier New"/>
-          <w:color w:val="CC7832"/>
-          <w:sz w:val="20"/>
-          <w:szCs w:val="20"/>
-        </w:rPr>
-        <w:t xml:space="preserve">, </w:t>
-      </w:r>
-      <w:r>
-        <w:rPr>
-          <w:rFonts w:ascii="Courier New" w:eastAsia="Times New Roman" w:hAnsi="Courier New" w:cs="Courier New"/>
-          <w:color w:val="6A8759"/>
-          <w:sz w:val="20"/>
-          <w:szCs w:val="20"/>
-        </w:rPr>
-        <w:t xml:space="preserve">'Success'  </w:t>
-      </w:r>
-      <w:r>
-        <w:rPr>
-          <w:rFonts w:ascii="Courier New" w:eastAsia="Times New Roman" w:hAnsi="Courier New" w:cs="Courier New"/>
-          <w:color w:val="808080"/>
-          <w:sz w:val="20"/>
-          <w:szCs w:val="20"/>
-        </w:rPr>
-        <w:t># return the updated list</w:t>
-      </w:r>
-      <w:r>
-        <w:rPr>
-          <w:rFonts w:ascii="Courier New" w:eastAsia="Times New Roman" w:hAnsi="Courier New" w:cs="Courier New"/>
-          <w:color w:val="808080"/>
-          <w:sz w:val="20"/>
-          <w:szCs w:val="20"/>
-        </w:rPr>
-        <w:br/>
-      </w:r>
-      <w:r>
-        <w:rPr>
-          <w:rFonts w:ascii="Courier New" w:eastAsia="Times New Roman" w:hAnsi="Courier New" w:cs="Courier New"/>
-          <w:color w:val="808080"/>
-          <w:sz w:val="20"/>
-          <w:szCs w:val="20"/>
-        </w:rPr>
-        <w:br/>
-      </w:r>
-      <w:r>
-        <w:rPr>
-          <w:rFonts w:ascii="Courier New" w:eastAsia="Times New Roman" w:hAnsi="Courier New" w:cs="Courier New"/>
-          <w:color w:val="BBB529"/>
-          <w:sz w:val="20"/>
-          <w:szCs w:val="20"/>
-        </w:rPr>
-        <w:t>@staticmethod</w:t>
-      </w:r>
-      <w:r>
-        <w:rPr>
-          <w:rFonts w:ascii="Courier New" w:eastAsia="Times New Roman" w:hAnsi="Courier New" w:cs="Courier New"/>
-          <w:color w:val="BBB529"/>
-          <w:sz w:val="20"/>
-          <w:szCs w:val="20"/>
-        </w:rPr>
-        <w:br/>
-      </w:r>
-      <w:r>
-        <w:rPr>
-          <w:rFonts w:ascii="Courier New" w:eastAsia="Times New Roman" w:hAnsi="Courier New" w:cs="Courier New"/>
-          <w:color w:val="CC7832"/>
-          <w:sz w:val="20"/>
-          <w:szCs w:val="20"/>
-        </w:rPr>
-        <w:t xml:space="preserve">def </w:t>
-      </w:r>
-      <w:r>
-        <w:rPr>
-          <w:rFonts w:ascii="Courier New" w:eastAsia="Times New Roman" w:hAnsi="Courier New" w:cs="Courier New"/>
-          <w:color w:val="FFC66D"/>
-          <w:sz w:val="20"/>
-          <w:szCs w:val="20"/>
-        </w:rPr>
-        <w:t>remove_data_from_list</w:t>
-      </w:r>
-      <w:r>
-        <w:rPr>
-          <w:rFonts w:ascii="Courier New" w:eastAsia="Times New Roman" w:hAnsi="Courier New" w:cs="Courier New"/>
-          <w:color w:val="A9B7C6"/>
-          <w:sz w:val="20"/>
-          <w:szCs w:val="20"/>
-        </w:rPr>
-        <w:t>(task</w:t>
-      </w:r>
-      <w:r>
-        <w:rPr>
-          <w:rFonts w:ascii="Courier New" w:eastAsia="Times New Roman" w:hAnsi="Courier New" w:cs="Courier New"/>
-          <w:color w:val="CC7832"/>
-          <w:sz w:val="20"/>
-          <w:szCs w:val="20"/>
-        </w:rPr>
-        <w:t xml:space="preserve">, </w:t>
-      </w:r>
-      <w:r>
-        <w:rPr>
-          <w:rFonts w:ascii="Courier New" w:eastAsia="Times New Roman" w:hAnsi="Courier New" w:cs="Courier New"/>
-          <w:color w:val="A9B7C6"/>
-          <w:sz w:val="20"/>
-          <w:szCs w:val="20"/>
-        </w:rPr>
-        <w:t>list_of_rows):</w:t>
-      </w:r>
-      <w:r>
-        <w:rPr>
-          <w:rFonts w:ascii="Courier New" w:eastAsia="Times New Roman" w:hAnsi="Courier New" w:cs="Courier New"/>
-          <w:color w:val="A9B7C6"/>
+      <w:proofErr w:type="spellStart"/>
+      <w:r>
+        <w:rPr>
+          <w:rFonts w:ascii="Courier New" w:eastAsia="Times New Roman" w:hAnsi="Courier New" w:cs="Courier New"/>
+          <w:color w:val="A9B7C6"/>
+          <w:sz w:val="20"/>
+          <w:szCs w:val="20"/>
+        </w:rPr>
+        <w:t>list_of_rows.append</w:t>
+      </w:r>
+      <w:proofErr w:type="spellEnd"/>
+      <w:r>
+        <w:rPr>
+          <w:rFonts w:ascii="Courier New" w:eastAsia="Times New Roman" w:hAnsi="Courier New" w:cs="Courier New"/>
+          <w:color w:val="A9B7C6"/>
+          <w:sz w:val="20"/>
+          <w:szCs w:val="20"/>
+        </w:rPr>
+        <w:t>(</w:t>
+      </w:r>
+      <w:proofErr w:type="spellStart"/>
+      <w:r>
+        <w:rPr>
+          <w:rFonts w:ascii="Courier New" w:eastAsia="Times New Roman" w:hAnsi="Courier New" w:cs="Courier New"/>
+          <w:color w:val="A9B7C6"/>
+          <w:sz w:val="20"/>
+          <w:szCs w:val="20"/>
+        </w:rPr>
+        <w:t>dicRow</w:t>
+      </w:r>
+      <w:proofErr w:type="spellEnd"/>
+      <w:r>
+        <w:rPr>
+          <w:rFonts w:ascii="Courier New" w:eastAsia="Times New Roman" w:hAnsi="Courier New" w:cs="Courier New"/>
+          <w:color w:val="A9B7C6"/>
+          <w:sz w:val="20"/>
+          <w:szCs w:val="20"/>
+        </w:rPr>
+        <w:t xml:space="preserve">)  </w:t>
+      </w:r>
+      <w:r>
+        <w:rPr>
+          <w:rFonts w:ascii="Courier New" w:eastAsia="Times New Roman" w:hAnsi="Courier New" w:cs="Courier New"/>
+          <w:color w:val="808080"/>
+          <w:sz w:val="20"/>
+          <w:szCs w:val="20"/>
+        </w:rPr>
+        <w:t xml:space="preserve"># append the table w/ new </w:t>
+      </w:r>
+      <w:proofErr w:type="spellStart"/>
+      <w:r>
+        <w:rPr>
+          <w:rFonts w:ascii="Courier New" w:eastAsia="Times New Roman" w:hAnsi="Courier New" w:cs="Courier New"/>
+          <w:color w:val="808080"/>
+          <w:sz w:val="20"/>
+          <w:szCs w:val="20"/>
+        </w:rPr>
+        <w:t>dicRow</w:t>
+      </w:r>
+      <w:proofErr w:type="spellEnd"/>
+      <w:r>
+        <w:rPr>
+          <w:rFonts w:ascii="Courier New" w:eastAsia="Times New Roman" w:hAnsi="Courier New" w:cs="Courier New"/>
+          <w:color w:val="808080"/>
           <w:sz w:val="20"/>
           <w:szCs w:val="20"/>
         </w:rPr>
@@ -3610,6 +4334,157 @@
           <w:sz w:val="20"/>
           <w:szCs w:val="20"/>
         </w:rPr>
+        <w:t xml:space="preserve">return </w:t>
+      </w:r>
+      <w:proofErr w:type="spellStart"/>
+      <w:r>
+        <w:rPr>
+          <w:rFonts w:ascii="Courier New" w:eastAsia="Times New Roman" w:hAnsi="Courier New" w:cs="Courier New"/>
+          <w:color w:val="A9B7C6"/>
+          <w:sz w:val="20"/>
+          <w:szCs w:val="20"/>
+        </w:rPr>
+        <w:t>list_of_rows</w:t>
+      </w:r>
+      <w:proofErr w:type="spellEnd"/>
+      <w:r>
+        <w:rPr>
+          <w:rFonts w:ascii="Courier New" w:eastAsia="Times New Roman" w:hAnsi="Courier New" w:cs="Courier New"/>
+          <w:color w:val="CC7832"/>
+          <w:sz w:val="20"/>
+          <w:szCs w:val="20"/>
+        </w:rPr>
+        <w:t xml:space="preserve">, </w:t>
+      </w:r>
+      <w:r>
+        <w:rPr>
+          <w:rFonts w:ascii="Courier New" w:eastAsia="Times New Roman" w:hAnsi="Courier New" w:cs="Courier New"/>
+          <w:color w:val="6A8759"/>
+          <w:sz w:val="20"/>
+          <w:szCs w:val="20"/>
+        </w:rPr>
+        <w:t xml:space="preserve">'Success'  </w:t>
+      </w:r>
+      <w:r>
+        <w:rPr>
+          <w:rFonts w:ascii="Courier New" w:eastAsia="Times New Roman" w:hAnsi="Courier New" w:cs="Courier New"/>
+          <w:color w:val="808080"/>
+          <w:sz w:val="20"/>
+          <w:szCs w:val="20"/>
+        </w:rPr>
+        <w:t># return the updated list</w:t>
+      </w:r>
+      <w:r>
+        <w:rPr>
+          <w:rFonts w:ascii="Courier New" w:eastAsia="Times New Roman" w:hAnsi="Courier New" w:cs="Courier New"/>
+          <w:color w:val="808080"/>
+          <w:sz w:val="20"/>
+          <w:szCs w:val="20"/>
+        </w:rPr>
+        <w:br/>
+      </w:r>
+      <w:r>
+        <w:rPr>
+          <w:rFonts w:ascii="Courier New" w:eastAsia="Times New Roman" w:hAnsi="Courier New" w:cs="Courier New"/>
+          <w:color w:val="808080"/>
+          <w:sz w:val="20"/>
+          <w:szCs w:val="20"/>
+        </w:rPr>
+        <w:br/>
+      </w:r>
+      <w:r>
+        <w:rPr>
+          <w:rFonts w:ascii="Courier New" w:eastAsia="Times New Roman" w:hAnsi="Courier New" w:cs="Courier New"/>
+          <w:color w:val="BBB529"/>
+          <w:sz w:val="20"/>
+          <w:szCs w:val="20"/>
+        </w:rPr>
+        <w:t>@staticmethod</w:t>
+      </w:r>
+      <w:r>
+        <w:rPr>
+          <w:rFonts w:ascii="Courier New" w:eastAsia="Times New Roman" w:hAnsi="Courier New" w:cs="Courier New"/>
+          <w:color w:val="BBB529"/>
+          <w:sz w:val="20"/>
+          <w:szCs w:val="20"/>
+        </w:rPr>
+        <w:br/>
+      </w:r>
+      <w:r>
+        <w:rPr>
+          <w:rFonts w:ascii="Courier New" w:eastAsia="Times New Roman" w:hAnsi="Courier New" w:cs="Courier New"/>
+          <w:color w:val="CC7832"/>
+          <w:sz w:val="20"/>
+          <w:szCs w:val="20"/>
+        </w:rPr>
+        <w:t xml:space="preserve">def </w:t>
+      </w:r>
+      <w:proofErr w:type="spellStart"/>
+      <w:r>
+        <w:rPr>
+          <w:rFonts w:ascii="Courier New" w:eastAsia="Times New Roman" w:hAnsi="Courier New" w:cs="Courier New"/>
+          <w:color w:val="FFC66D"/>
+          <w:sz w:val="20"/>
+          <w:szCs w:val="20"/>
+        </w:rPr>
+        <w:t>remove_data_from_list</w:t>
+      </w:r>
+      <w:proofErr w:type="spellEnd"/>
+      <w:r>
+        <w:rPr>
+          <w:rFonts w:ascii="Courier New" w:eastAsia="Times New Roman" w:hAnsi="Courier New" w:cs="Courier New"/>
+          <w:color w:val="A9B7C6"/>
+          <w:sz w:val="20"/>
+          <w:szCs w:val="20"/>
+        </w:rPr>
+        <w:t>(task</w:t>
+      </w:r>
+      <w:r>
+        <w:rPr>
+          <w:rFonts w:ascii="Courier New" w:eastAsia="Times New Roman" w:hAnsi="Courier New" w:cs="Courier New"/>
+          <w:color w:val="CC7832"/>
+          <w:sz w:val="20"/>
+          <w:szCs w:val="20"/>
+        </w:rPr>
+        <w:t xml:space="preserve">, </w:t>
+      </w:r>
+      <w:proofErr w:type="spellStart"/>
+      <w:r>
+        <w:rPr>
+          <w:rFonts w:ascii="Courier New" w:eastAsia="Times New Roman" w:hAnsi="Courier New" w:cs="Courier New"/>
+          <w:color w:val="A9B7C6"/>
+          <w:sz w:val="20"/>
+          <w:szCs w:val="20"/>
+        </w:rPr>
+        <w:t>list_of_rows</w:t>
+      </w:r>
+      <w:proofErr w:type="spellEnd"/>
+      <w:r>
+        <w:rPr>
+          <w:rFonts w:ascii="Courier New" w:eastAsia="Times New Roman" w:hAnsi="Courier New" w:cs="Courier New"/>
+          <w:color w:val="A9B7C6"/>
+          <w:sz w:val="20"/>
+          <w:szCs w:val="20"/>
+        </w:rPr>
+        <w:t>):</w:t>
+      </w:r>
+      <w:r>
+        <w:rPr>
+          <w:rFonts w:ascii="Courier New" w:eastAsia="Times New Roman" w:hAnsi="Courier New" w:cs="Courier New"/>
+          <w:color w:val="A9B7C6"/>
+          <w:sz w:val="20"/>
+          <w:szCs w:val="20"/>
+        </w:rPr>
+        <w:br/>
+        <w:t xml:space="preserve">    </w:t>
+      </w:r>
+      <w:r>
+        <w:rPr>
+          <w:rFonts w:ascii="Courier New" w:eastAsia="Times New Roman" w:hAnsi="Courier New" w:cs="Courier New"/>
+          <w:color w:val="CC7832"/>
+          <w:sz w:val="20"/>
+          <w:szCs w:val="20"/>
+        </w:rPr>
         <w:t xml:space="preserve">for </w:t>
       </w:r>
       <w:r>
@@ -3648,6 +4523,7 @@
         </w:rPr>
         <w:t>(</w:t>
       </w:r>
+      <w:proofErr w:type="spellStart"/>
       <w:r>
         <w:rPr>
           <w:rFonts w:ascii="Courier New" w:eastAsia="Times New Roman" w:hAnsi="Courier New" w:cs="Courier New"/>
@@ -3657,24 +4533,56 @@
         </w:rPr>
         <w:t>len</w:t>
       </w:r>
-      <w:r>
-        <w:rPr>
-          <w:rFonts w:ascii="Courier New" w:eastAsia="Times New Roman" w:hAnsi="Courier New" w:cs="Courier New"/>
-          <w:color w:val="A9B7C6"/>
-          <w:sz w:val="20"/>
-          <w:szCs w:val="20"/>
-        </w:rPr>
-        <w:t xml:space="preserve">(list_of_rows)):  </w:t>
-      </w:r>
-      <w:r>
-        <w:rPr>
-          <w:rFonts w:ascii="Courier New" w:eastAsia="Times New Roman" w:hAnsi="Courier New" w:cs="Courier New"/>
-          <w:color w:val="808080"/>
-          <w:sz w:val="20"/>
-          <w:szCs w:val="20"/>
-        </w:rPr>
-        <w:t># look in each row of the lstTable</w:t>
-      </w:r>
+      <w:proofErr w:type="spellEnd"/>
+      <w:r>
+        <w:rPr>
+          <w:rFonts w:ascii="Courier New" w:eastAsia="Times New Roman" w:hAnsi="Courier New" w:cs="Courier New"/>
+          <w:color w:val="A9B7C6"/>
+          <w:sz w:val="20"/>
+          <w:szCs w:val="20"/>
+        </w:rPr>
+        <w:t>(</w:t>
+      </w:r>
+      <w:proofErr w:type="spellStart"/>
+      <w:r>
+        <w:rPr>
+          <w:rFonts w:ascii="Courier New" w:eastAsia="Times New Roman" w:hAnsi="Courier New" w:cs="Courier New"/>
+          <w:color w:val="A9B7C6"/>
+          <w:sz w:val="20"/>
+          <w:szCs w:val="20"/>
+        </w:rPr>
+        <w:t>list_of_rows</w:t>
+      </w:r>
+      <w:proofErr w:type="spellEnd"/>
+      <w:r>
+        <w:rPr>
+          <w:rFonts w:ascii="Courier New" w:eastAsia="Times New Roman" w:hAnsi="Courier New" w:cs="Courier New"/>
+          <w:color w:val="A9B7C6"/>
+          <w:sz w:val="20"/>
+          <w:szCs w:val="20"/>
+        </w:rPr>
+        <w:t xml:space="preserve">)):  </w:t>
+      </w:r>
+      <w:r>
+        <w:rPr>
+          <w:rFonts w:ascii="Courier New" w:eastAsia="Times New Roman" w:hAnsi="Courier New" w:cs="Courier New"/>
+          <w:color w:val="808080"/>
+          <w:sz w:val="20"/>
+          <w:szCs w:val="20"/>
+        </w:rPr>
+        <w:t xml:space="preserve"># look in each row of the </w:t>
+      </w:r>
+      <w:proofErr w:type="spellStart"/>
+      <w:r>
+        <w:rPr>
+          <w:rFonts w:ascii="Courier New" w:eastAsia="Times New Roman" w:hAnsi="Courier New" w:cs="Courier New"/>
+          <w:color w:val="808080"/>
+          <w:sz w:val="20"/>
+          <w:szCs w:val="20"/>
+        </w:rPr>
+        <w:t>lstTable</w:t>
+      </w:r>
+      <w:proofErr w:type="spellEnd"/>
       <w:r>
         <w:rPr>
           <w:rFonts w:ascii="Courier New" w:eastAsia="Times New Roman" w:hAnsi="Courier New" w:cs="Courier New"/>
@@ -3694,14 +4602,25 @@
         </w:rPr>
         <w:t xml:space="preserve">if </w:t>
       </w:r>
-      <w:r>
-        <w:rPr>
-          <w:rFonts w:ascii="Courier New" w:eastAsia="Times New Roman" w:hAnsi="Courier New" w:cs="Courier New"/>
-          <w:color w:val="A9B7C6"/>
-          <w:sz w:val="20"/>
-          <w:szCs w:val="20"/>
-        </w:rPr>
-        <w:t>list_of_rows[row][</w:t>
+      <w:proofErr w:type="spellStart"/>
+      <w:r>
+        <w:rPr>
+          <w:rFonts w:ascii="Courier New" w:eastAsia="Times New Roman" w:hAnsi="Courier New" w:cs="Courier New"/>
+          <w:color w:val="A9B7C6"/>
+          <w:sz w:val="20"/>
+          <w:szCs w:val="20"/>
+        </w:rPr>
+        <w:t>list_of_rows</w:t>
+      </w:r>
+      <w:proofErr w:type="spellEnd"/>
+      <w:r>
+        <w:rPr>
+          <w:rFonts w:ascii="Courier New" w:eastAsia="Times New Roman" w:hAnsi="Courier New" w:cs="Courier New"/>
+          <w:color w:val="A9B7C6"/>
+          <w:sz w:val="20"/>
+          <w:szCs w:val="20"/>
+        </w:rPr>
+        <w:t>[row][</w:t>
       </w:r>
       <w:r>
         <w:rPr>
@@ -3749,14 +4668,25 @@
         </w:rPr>
         <w:t xml:space="preserve">del </w:t>
       </w:r>
-      <w:r>
-        <w:rPr>
-          <w:rFonts w:ascii="Courier New" w:eastAsia="Times New Roman" w:hAnsi="Courier New" w:cs="Courier New"/>
-          <w:color w:val="A9B7C6"/>
-          <w:sz w:val="20"/>
-          <w:szCs w:val="20"/>
-        </w:rPr>
-        <w:t xml:space="preserve">list_of_rows[row]  </w:t>
+      <w:proofErr w:type="spellStart"/>
+      <w:r>
+        <w:rPr>
+          <w:rFonts w:ascii="Courier New" w:eastAsia="Times New Roman" w:hAnsi="Courier New" w:cs="Courier New"/>
+          <w:color w:val="A9B7C6"/>
+          <w:sz w:val="20"/>
+          <w:szCs w:val="20"/>
+        </w:rPr>
+        <w:t>list_of_rows</w:t>
+      </w:r>
+      <w:proofErr w:type="spellEnd"/>
+      <w:r>
+        <w:rPr>
+          <w:rFonts w:ascii="Courier New" w:eastAsia="Times New Roman" w:hAnsi="Courier New" w:cs="Courier New"/>
+          <w:color w:val="A9B7C6"/>
+          <w:sz w:val="20"/>
+          <w:szCs w:val="20"/>
+        </w:rPr>
+        <w:t xml:space="preserve">[row]  </w:t>
       </w:r>
       <w:r>
         <w:rPr>
@@ -3814,6 +4744,7 @@
         </w:rPr>
         <w:t xml:space="preserve">return </w:t>
       </w:r>
+      <w:proofErr w:type="spellStart"/>
       <w:r>
         <w:rPr>
           <w:rFonts w:ascii="Courier New" w:eastAsia="Times New Roman" w:hAnsi="Courier New" w:cs="Courier New"/>
@@ -3823,6 +4754,7 @@
         </w:rPr>
         <w:t>list_of_rows</w:t>
       </w:r>
+      <w:proofErr w:type="spellEnd"/>
       <w:r>
         <w:rPr>
           <w:rFonts w:ascii="Courier New" w:eastAsia="Times New Roman" w:hAnsi="Courier New" w:cs="Courier New"/>
@@ -3861,7 +4793,15 @@
     <w:p/>
     <w:p>
       <w:r>
-        <w:t>Adding a task involves passing the task and priority to the function as arguments, creating a new dictionary row, and appending the list table of to do task. Finally, the updated task list is returned. Removing a task applies the same idea. The function is called, and the task and task list are passed as arguments. Each row in the list is looped through using the For function, and if the parameter</w:t>
+        <w:t xml:space="preserve">Adding a task involves passing the task and priority to the function as arguments, creating a new dictionary row, and appending the list table of to do task. Finally, the updated task list is returned. Removing a task applies the same idea. The function is called, and the task and task list are passed as arguments. Each row in the list is looped through using the </w:t>
+      </w:r>
+      <w:proofErr w:type="gramStart"/>
+      <w:r>
+        <w:t>For</w:t>
+      </w:r>
+      <w:proofErr w:type="gramEnd"/>
+      <w:r>
+        <w:t xml:space="preserve"> function, and if the parameter</w:t>
       </w:r>
       <w:r>
         <w:t xml:space="preserve"> variable</w:t>
@@ -3919,6 +4859,7 @@
           <w:szCs w:val="20"/>
         </w:rPr>
       </w:pPr>
+      <w:proofErr w:type="spellStart"/>
       <w:r>
         <w:rPr>
           <w:rFonts w:ascii="Courier New" w:eastAsia="Times New Roman" w:hAnsi="Courier New" w:cs="Courier New"/>
@@ -3926,16 +4867,37 @@
           <w:sz w:val="20"/>
           <w:szCs w:val="20"/>
         </w:rPr>
-        <w:t xml:space="preserve">elif </w:t>
-      </w:r>
-      <w:r>
-        <w:rPr>
-          <w:rFonts w:ascii="Courier New" w:eastAsia="Times New Roman" w:hAnsi="Courier New" w:cs="Courier New"/>
-          <w:color w:val="A9B7C6"/>
-          <w:sz w:val="20"/>
-          <w:szCs w:val="20"/>
-        </w:rPr>
-        <w:t xml:space="preserve">strChoice == </w:t>
+        <w:t>elif</w:t>
+      </w:r>
+      <w:proofErr w:type="spellEnd"/>
+      <w:r>
+        <w:rPr>
+          <w:rFonts w:ascii="Courier New" w:eastAsia="Times New Roman" w:hAnsi="Courier New" w:cs="Courier New"/>
+          <w:color w:val="CC7832"/>
+          <w:sz w:val="20"/>
+          <w:szCs w:val="20"/>
+        </w:rPr>
+        <w:t xml:space="preserve"> </w:t>
+      </w:r>
+      <w:proofErr w:type="spellStart"/>
+      <w:r>
+        <w:rPr>
+          <w:rFonts w:ascii="Courier New" w:eastAsia="Times New Roman" w:hAnsi="Courier New" w:cs="Courier New"/>
+          <w:color w:val="A9B7C6"/>
+          <w:sz w:val="20"/>
+          <w:szCs w:val="20"/>
+        </w:rPr>
+        <w:t>strChoice</w:t>
+      </w:r>
+      <w:proofErr w:type="spellEnd"/>
+      <w:r>
+        <w:rPr>
+          <w:rFonts w:ascii="Courier New" w:eastAsia="Times New Roman" w:hAnsi="Courier New" w:cs="Courier New"/>
+          <w:color w:val="A9B7C6"/>
+          <w:sz w:val="20"/>
+          <w:szCs w:val="20"/>
+        </w:rPr>
+        <w:t xml:space="preserve"> == </w:t>
       </w:r>
       <w:r>
         <w:rPr>
@@ -3974,14 +4936,56 @@
         <w:br/>
         <w:t xml:space="preserve">    </w:t>
       </w:r>
-      <w:r>
-        <w:rPr>
-          <w:rFonts w:ascii="Courier New" w:eastAsia="Times New Roman" w:hAnsi="Courier New" w:cs="Courier New"/>
-          <w:color w:val="A9B7C6"/>
-          <w:sz w:val="20"/>
-          <w:szCs w:val="20"/>
-        </w:rPr>
-        <w:t>strChoice = IO.input_yes_no_choice(</w:t>
+      <w:proofErr w:type="spellStart"/>
+      <w:r>
+        <w:rPr>
+          <w:rFonts w:ascii="Courier New" w:eastAsia="Times New Roman" w:hAnsi="Courier New" w:cs="Courier New"/>
+          <w:color w:val="A9B7C6"/>
+          <w:sz w:val="20"/>
+          <w:szCs w:val="20"/>
+        </w:rPr>
+        <w:t>strChoice</w:t>
+      </w:r>
+      <w:proofErr w:type="spellEnd"/>
+      <w:r>
+        <w:rPr>
+          <w:rFonts w:ascii="Courier New" w:eastAsia="Times New Roman" w:hAnsi="Courier New" w:cs="Courier New"/>
+          <w:color w:val="A9B7C6"/>
+          <w:sz w:val="20"/>
+          <w:szCs w:val="20"/>
+        </w:rPr>
+        <w:t xml:space="preserve"> = </w:t>
+      </w:r>
+      <w:proofErr w:type="spellStart"/>
+      <w:proofErr w:type="gramStart"/>
+      <w:r>
+        <w:rPr>
+          <w:rFonts w:ascii="Courier New" w:eastAsia="Times New Roman" w:hAnsi="Courier New" w:cs="Courier New"/>
+          <w:color w:val="A9B7C6"/>
+          <w:sz w:val="20"/>
+          <w:szCs w:val="20"/>
+        </w:rPr>
+        <w:t>IO.input</w:t>
+      </w:r>
+      <w:proofErr w:type="gramEnd"/>
+      <w:r>
+        <w:rPr>
+          <w:rFonts w:ascii="Courier New" w:eastAsia="Times New Roman" w:hAnsi="Courier New" w:cs="Courier New"/>
+          <w:color w:val="A9B7C6"/>
+          <w:sz w:val="20"/>
+          <w:szCs w:val="20"/>
+        </w:rPr>
+        <w:t>_yes_no_choice</w:t>
+      </w:r>
+      <w:proofErr w:type="spellEnd"/>
+      <w:r>
+        <w:rPr>
+          <w:rFonts w:ascii="Courier New" w:eastAsia="Times New Roman" w:hAnsi="Courier New" w:cs="Courier New"/>
+          <w:color w:val="A9B7C6"/>
+          <w:sz w:val="20"/>
+          <w:szCs w:val="20"/>
+        </w:rPr>
+        <w:t>(</w:t>
       </w:r>
       <w:r>
         <w:rPr>
@@ -4020,14 +5024,25 @@
         </w:rPr>
         <w:t xml:space="preserve">if </w:t>
       </w:r>
-      <w:r>
-        <w:rPr>
-          <w:rFonts w:ascii="Courier New" w:eastAsia="Times New Roman" w:hAnsi="Courier New" w:cs="Courier New"/>
-          <w:color w:val="A9B7C6"/>
-          <w:sz w:val="20"/>
-          <w:szCs w:val="20"/>
-        </w:rPr>
-        <w:t xml:space="preserve">strChoice.lower() == </w:t>
+      <w:proofErr w:type="spellStart"/>
+      <w:r>
+        <w:rPr>
+          <w:rFonts w:ascii="Courier New" w:eastAsia="Times New Roman" w:hAnsi="Courier New" w:cs="Courier New"/>
+          <w:color w:val="A9B7C6"/>
+          <w:sz w:val="20"/>
+          <w:szCs w:val="20"/>
+        </w:rPr>
+        <w:t>strChoice.lower</w:t>
+      </w:r>
+      <w:proofErr w:type="spellEnd"/>
+      <w:r>
+        <w:rPr>
+          <w:rFonts w:ascii="Courier New" w:eastAsia="Times New Roman" w:hAnsi="Courier New" w:cs="Courier New"/>
+          <w:color w:val="A9B7C6"/>
+          <w:sz w:val="20"/>
+          <w:szCs w:val="20"/>
+        </w:rPr>
+        <w:t xml:space="preserve">() == </w:t>
       </w:r>
       <w:r>
         <w:rPr>
@@ -4051,57 +5066,130 @@
         <w:rPr>
           <w:rFonts w:ascii="Courier New" w:eastAsia="Times New Roman" w:hAnsi="Courier New" w:cs="Courier New"/>
           <w:color w:val="A9B7C6"/>
-          <w:sz w:val="20"/>
-          <w:szCs w:val="20"/>
-        </w:rPr>
-        <w:br/>
-        <w:t xml:space="preserve">        Processor.write_data_to_file(strFileName</w:t>
-      </w:r>
-      <w:r>
-        <w:rPr>
-          <w:rFonts w:ascii="Courier New" w:eastAsia="Times New Roman" w:hAnsi="Courier New" w:cs="Courier New"/>
-          <w:color w:val="CC7832"/>
-          <w:sz w:val="20"/>
-          <w:szCs w:val="20"/>
-        </w:rPr>
-        <w:t xml:space="preserve">, </w:t>
-      </w:r>
-      <w:r>
-        <w:rPr>
-          <w:rFonts w:ascii="Courier New" w:eastAsia="Times New Roman" w:hAnsi="Courier New" w:cs="Courier New"/>
-          <w:color w:val="A9B7C6"/>
-          <w:sz w:val="20"/>
-          <w:szCs w:val="20"/>
-        </w:rPr>
-        <w:t xml:space="preserve">lstTable) </w:t>
-      </w:r>
-      <w:r>
-        <w:rPr>
-          <w:rFonts w:ascii="Courier New" w:eastAsia="Times New Roman" w:hAnsi="Courier New" w:cs="Courier New"/>
-          <w:color w:val="808080"/>
-          <w:sz w:val="20"/>
-          <w:szCs w:val="20"/>
-        </w:rPr>
-        <w:t># pass file name and task table to write to file function</w:t>
-      </w:r>
-      <w:r>
-        <w:rPr>
-          <w:rFonts w:ascii="Courier New" w:eastAsia="Times New Roman" w:hAnsi="Courier New" w:cs="Courier New"/>
-          <w:color w:val="808080"/>
           <w:sz w:val="20"/>
           <w:szCs w:val="20"/>
         </w:rPr>
         <w:br/>
         <w:t xml:space="preserve">        </w:t>
       </w:r>
-      <w:r>
-        <w:rPr>
-          <w:rFonts w:ascii="Courier New" w:eastAsia="Times New Roman" w:hAnsi="Courier New" w:cs="Courier New"/>
-          <w:color w:val="A9B7C6"/>
-          <w:sz w:val="20"/>
-          <w:szCs w:val="20"/>
-        </w:rPr>
-        <w:t>IO.input_press_to_continue(strStatus)</w:t>
+      <w:proofErr w:type="spellStart"/>
+      <w:r>
+        <w:rPr>
+          <w:rFonts w:ascii="Courier New" w:eastAsia="Times New Roman" w:hAnsi="Courier New" w:cs="Courier New"/>
+          <w:color w:val="A9B7C6"/>
+          <w:sz w:val="20"/>
+          <w:szCs w:val="20"/>
+        </w:rPr>
+        <w:t>Processor.write_data_to_file</w:t>
+      </w:r>
+      <w:proofErr w:type="spellEnd"/>
+      <w:r>
+        <w:rPr>
+          <w:rFonts w:ascii="Courier New" w:eastAsia="Times New Roman" w:hAnsi="Courier New" w:cs="Courier New"/>
+          <w:color w:val="A9B7C6"/>
+          <w:sz w:val="20"/>
+          <w:szCs w:val="20"/>
+        </w:rPr>
+        <w:t>(</w:t>
+      </w:r>
+      <w:proofErr w:type="spellStart"/>
+      <w:r>
+        <w:rPr>
+          <w:rFonts w:ascii="Courier New" w:eastAsia="Times New Roman" w:hAnsi="Courier New" w:cs="Courier New"/>
+          <w:color w:val="A9B7C6"/>
+          <w:sz w:val="20"/>
+          <w:szCs w:val="20"/>
+        </w:rPr>
+        <w:t>strFileName</w:t>
+      </w:r>
+      <w:proofErr w:type="spellEnd"/>
+      <w:r>
+        <w:rPr>
+          <w:rFonts w:ascii="Courier New" w:eastAsia="Times New Roman" w:hAnsi="Courier New" w:cs="Courier New"/>
+          <w:color w:val="CC7832"/>
+          <w:sz w:val="20"/>
+          <w:szCs w:val="20"/>
+        </w:rPr>
+        <w:t xml:space="preserve">, </w:t>
+      </w:r>
+      <w:proofErr w:type="spellStart"/>
+      <w:r>
+        <w:rPr>
+          <w:rFonts w:ascii="Courier New" w:eastAsia="Times New Roman" w:hAnsi="Courier New" w:cs="Courier New"/>
+          <w:color w:val="A9B7C6"/>
+          <w:sz w:val="20"/>
+          <w:szCs w:val="20"/>
+        </w:rPr>
+        <w:t>lstTable</w:t>
+      </w:r>
+      <w:proofErr w:type="spellEnd"/>
+      <w:r>
+        <w:rPr>
+          <w:rFonts w:ascii="Courier New" w:eastAsia="Times New Roman" w:hAnsi="Courier New" w:cs="Courier New"/>
+          <w:color w:val="A9B7C6"/>
+          <w:sz w:val="20"/>
+          <w:szCs w:val="20"/>
+        </w:rPr>
+        <w:t xml:space="preserve">) </w:t>
+      </w:r>
+      <w:r>
+        <w:rPr>
+          <w:rFonts w:ascii="Courier New" w:eastAsia="Times New Roman" w:hAnsi="Courier New" w:cs="Courier New"/>
+          <w:color w:val="808080"/>
+          <w:sz w:val="20"/>
+          <w:szCs w:val="20"/>
+        </w:rPr>
+        <w:t># pass file name and task table to write to file function</w:t>
+      </w:r>
+      <w:r>
+        <w:rPr>
+          <w:rFonts w:ascii="Courier New" w:eastAsia="Times New Roman" w:hAnsi="Courier New" w:cs="Courier New"/>
+          <w:color w:val="808080"/>
+          <w:sz w:val="20"/>
+          <w:szCs w:val="20"/>
+        </w:rPr>
+        <w:br/>
+        <w:t xml:space="preserve">        </w:t>
+      </w:r>
+      <w:proofErr w:type="spellStart"/>
+      <w:r>
+        <w:rPr>
+          <w:rFonts w:ascii="Courier New" w:eastAsia="Times New Roman" w:hAnsi="Courier New" w:cs="Courier New"/>
+          <w:color w:val="A9B7C6"/>
+          <w:sz w:val="20"/>
+          <w:szCs w:val="20"/>
+        </w:rPr>
+        <w:t>IO.input_press_to_continue</w:t>
+      </w:r>
+      <w:proofErr w:type="spellEnd"/>
+      <w:r>
+        <w:rPr>
+          <w:rFonts w:ascii="Courier New" w:eastAsia="Times New Roman" w:hAnsi="Courier New" w:cs="Courier New"/>
+          <w:color w:val="A9B7C6"/>
+          <w:sz w:val="20"/>
+          <w:szCs w:val="20"/>
+        </w:rPr>
+        <w:t>(</w:t>
+      </w:r>
+      <w:proofErr w:type="spellStart"/>
+      <w:r>
+        <w:rPr>
+          <w:rFonts w:ascii="Courier New" w:eastAsia="Times New Roman" w:hAnsi="Courier New" w:cs="Courier New"/>
+          <w:color w:val="A9B7C6"/>
+          <w:sz w:val="20"/>
+          <w:szCs w:val="20"/>
+        </w:rPr>
+        <w:t>strStatus</w:t>
+      </w:r>
+      <w:proofErr w:type="spellEnd"/>
+      <w:r>
+        <w:rPr>
+          <w:rFonts w:ascii="Courier New" w:eastAsia="Times New Roman" w:hAnsi="Courier New" w:cs="Courier New"/>
+          <w:color w:val="A9B7C6"/>
+          <w:sz w:val="20"/>
+          <w:szCs w:val="20"/>
+        </w:rPr>
+        <w:t>)</w:t>
       </w:r>
       <w:r>
         <w:rPr>
@@ -4139,7 +5227,27 @@
           <w:szCs w:val="20"/>
         </w:rPr>
         <w:br/>
-        <w:t xml:space="preserve">        IO.input_press_to_continue(</w:t>
+        <w:t xml:space="preserve">        </w:t>
+      </w:r>
+      <w:proofErr w:type="spellStart"/>
+      <w:r>
+        <w:rPr>
+          <w:rFonts w:ascii="Courier New" w:eastAsia="Times New Roman" w:hAnsi="Courier New" w:cs="Courier New"/>
+          <w:color w:val="A9B7C6"/>
+          <w:sz w:val="20"/>
+          <w:szCs w:val="20"/>
+        </w:rPr>
+        <w:t>IO.input_press_to_continue</w:t>
+      </w:r>
+      <w:proofErr w:type="spellEnd"/>
+      <w:r>
+        <w:rPr>
+          <w:rFonts w:ascii="Courier New" w:eastAsia="Times New Roman" w:hAnsi="Courier New" w:cs="Courier New"/>
+          <w:color w:val="A9B7C6"/>
+          <w:sz w:val="20"/>
+          <w:szCs w:val="20"/>
+        </w:rPr>
+        <w:t>(</w:t>
       </w:r>
       <w:r>
         <w:rPr>
@@ -4205,6 +5313,7 @@
         </w:rPr>
         <w:br/>
       </w:r>
+      <w:proofErr w:type="spellStart"/>
       <w:r>
         <w:rPr>
           <w:rFonts w:ascii="Courier New" w:eastAsia="Times New Roman" w:hAnsi="Courier New" w:cs="Courier New"/>
@@ -4212,16 +5321,37 @@
           <w:sz w:val="20"/>
           <w:szCs w:val="20"/>
         </w:rPr>
-        <w:t xml:space="preserve">elif </w:t>
-      </w:r>
-      <w:r>
-        <w:rPr>
-          <w:rFonts w:ascii="Courier New" w:eastAsia="Times New Roman" w:hAnsi="Courier New" w:cs="Courier New"/>
-          <w:color w:val="A9B7C6"/>
-          <w:sz w:val="20"/>
-          <w:szCs w:val="20"/>
-        </w:rPr>
-        <w:t xml:space="preserve">strChoice == </w:t>
+        <w:t>elif</w:t>
+      </w:r>
+      <w:proofErr w:type="spellEnd"/>
+      <w:r>
+        <w:rPr>
+          <w:rFonts w:ascii="Courier New" w:eastAsia="Times New Roman" w:hAnsi="Courier New" w:cs="Courier New"/>
+          <w:color w:val="CC7832"/>
+          <w:sz w:val="20"/>
+          <w:szCs w:val="20"/>
+        </w:rPr>
+        <w:t xml:space="preserve"> </w:t>
+      </w:r>
+      <w:proofErr w:type="spellStart"/>
+      <w:r>
+        <w:rPr>
+          <w:rFonts w:ascii="Courier New" w:eastAsia="Times New Roman" w:hAnsi="Courier New" w:cs="Courier New"/>
+          <w:color w:val="A9B7C6"/>
+          <w:sz w:val="20"/>
+          <w:szCs w:val="20"/>
+        </w:rPr>
+        <w:t>strChoice</w:t>
+      </w:r>
+      <w:proofErr w:type="spellEnd"/>
+      <w:r>
+        <w:rPr>
+          <w:rFonts w:ascii="Courier New" w:eastAsia="Times New Roman" w:hAnsi="Courier New" w:cs="Courier New"/>
+          <w:color w:val="A9B7C6"/>
+          <w:sz w:val="20"/>
+          <w:szCs w:val="20"/>
+        </w:rPr>
+        <w:t xml:space="preserve"> == </w:t>
       </w:r>
       <w:r>
         <w:rPr>
@@ -4304,7 +5434,47 @@
           <w:szCs w:val="20"/>
         </w:rPr>
         <w:br/>
-        <w:t xml:space="preserve">    strChoice = IO.input_yes_no_choice(</w:t>
+        <w:t xml:space="preserve">    </w:t>
+      </w:r>
+      <w:proofErr w:type="spellStart"/>
+      <w:r>
+        <w:rPr>
+          <w:rFonts w:ascii="Courier New" w:eastAsia="Times New Roman" w:hAnsi="Courier New" w:cs="Courier New"/>
+          <w:color w:val="A9B7C6"/>
+          <w:sz w:val="20"/>
+          <w:szCs w:val="20"/>
+        </w:rPr>
+        <w:t>strChoice</w:t>
+      </w:r>
+      <w:proofErr w:type="spellEnd"/>
+      <w:r>
+        <w:rPr>
+          <w:rFonts w:ascii="Courier New" w:eastAsia="Times New Roman" w:hAnsi="Courier New" w:cs="Courier New"/>
+          <w:color w:val="A9B7C6"/>
+          <w:sz w:val="20"/>
+          <w:szCs w:val="20"/>
+        </w:rPr>
+        <w:t xml:space="preserve"> = </w:t>
+      </w:r>
+      <w:proofErr w:type="spellStart"/>
+      <w:r>
+        <w:rPr>
+          <w:rFonts w:ascii="Courier New" w:eastAsia="Times New Roman" w:hAnsi="Courier New" w:cs="Courier New"/>
+          <w:color w:val="A9B7C6"/>
+          <w:sz w:val="20"/>
+          <w:szCs w:val="20"/>
+        </w:rPr>
+        <w:t>IO.input_yes_no_choice</w:t>
+      </w:r>
+      <w:proofErr w:type="spellEnd"/>
+      <w:r>
+        <w:rPr>
+          <w:rFonts w:ascii="Courier New" w:eastAsia="Times New Roman" w:hAnsi="Courier New" w:cs="Courier New"/>
+          <w:color w:val="A9B7C6"/>
+          <w:sz w:val="20"/>
+          <w:szCs w:val="20"/>
+        </w:rPr>
+        <w:t>(</w:t>
       </w:r>
       <w:r>
         <w:rPr>
@@ -4313,8 +5483,19 @@
           <w:sz w:val="20"/>
           <w:szCs w:val="20"/>
         </w:rPr>
-        <w:t>"Are you sure you want to reload data from file? (y/n) -  "</w:t>
-      </w:r>
+        <w:t xml:space="preserve">"Are you sure you want to reload data from file? (y/n) </w:t>
+      </w:r>
+      <w:proofErr w:type="gramStart"/>
+      <w:r>
+        <w:rPr>
+          <w:rFonts w:ascii="Courier New" w:eastAsia="Times New Roman" w:hAnsi="Courier New" w:cs="Courier New"/>
+          <w:color w:val="6A8759"/>
+          <w:sz w:val="20"/>
+          <w:szCs w:val="20"/>
+        </w:rPr>
+        <w:t>-  "</w:t>
+      </w:r>
+      <w:proofErr w:type="gramEnd"/>
       <w:r>
         <w:rPr>
           <w:rFonts w:ascii="Courier New" w:eastAsia="Times New Roman" w:hAnsi="Courier New" w:cs="Courier New"/>
@@ -4343,14 +5524,25 @@
         </w:rPr>
         <w:t xml:space="preserve">if </w:t>
       </w:r>
-      <w:r>
-        <w:rPr>
-          <w:rFonts w:ascii="Courier New" w:eastAsia="Times New Roman" w:hAnsi="Courier New" w:cs="Courier New"/>
-          <w:color w:val="A9B7C6"/>
-          <w:sz w:val="20"/>
-          <w:szCs w:val="20"/>
-        </w:rPr>
-        <w:t xml:space="preserve">strChoice.lower() == </w:t>
+      <w:proofErr w:type="spellStart"/>
+      <w:r>
+        <w:rPr>
+          <w:rFonts w:ascii="Courier New" w:eastAsia="Times New Roman" w:hAnsi="Courier New" w:cs="Courier New"/>
+          <w:color w:val="A9B7C6"/>
+          <w:sz w:val="20"/>
+          <w:szCs w:val="20"/>
+        </w:rPr>
+        <w:t>strChoice.lower</w:t>
+      </w:r>
+      <w:proofErr w:type="spellEnd"/>
+      <w:r>
+        <w:rPr>
+          <w:rFonts w:ascii="Courier New" w:eastAsia="Times New Roman" w:hAnsi="Courier New" w:cs="Courier New"/>
+          <w:color w:val="A9B7C6"/>
+          <w:sz w:val="20"/>
+          <w:szCs w:val="20"/>
+        </w:rPr>
+        <w:t xml:space="preserve">() == </w:t>
       </w:r>
       <w:r>
         <w:rPr>
@@ -4374,57 +5566,130 @@
         <w:rPr>
           <w:rFonts w:ascii="Courier New" w:eastAsia="Times New Roman" w:hAnsi="Courier New" w:cs="Courier New"/>
           <w:color w:val="A9B7C6"/>
-          <w:sz w:val="20"/>
-          <w:szCs w:val="20"/>
-        </w:rPr>
-        <w:br/>
-        <w:t xml:space="preserve">        Processor.read_data_from_file(strFileName</w:t>
-      </w:r>
-      <w:r>
-        <w:rPr>
-          <w:rFonts w:ascii="Courier New" w:eastAsia="Times New Roman" w:hAnsi="Courier New" w:cs="Courier New"/>
-          <w:color w:val="CC7832"/>
-          <w:sz w:val="20"/>
-          <w:szCs w:val="20"/>
-        </w:rPr>
-        <w:t xml:space="preserve">, </w:t>
-      </w:r>
-      <w:r>
-        <w:rPr>
-          <w:rFonts w:ascii="Courier New" w:eastAsia="Times New Roman" w:hAnsi="Courier New" w:cs="Courier New"/>
-          <w:color w:val="A9B7C6"/>
-          <w:sz w:val="20"/>
-          <w:szCs w:val="20"/>
-        </w:rPr>
-        <w:t xml:space="preserve">lstTable)  </w:t>
-      </w:r>
-      <w:r>
-        <w:rPr>
-          <w:rFonts w:ascii="Courier New" w:eastAsia="Times New Roman" w:hAnsi="Courier New" w:cs="Courier New"/>
-          <w:color w:val="808080"/>
-          <w:sz w:val="20"/>
-          <w:szCs w:val="20"/>
-        </w:rPr>
-        <w:t># calls read file data function again</w:t>
-      </w:r>
-      <w:r>
-        <w:rPr>
-          <w:rFonts w:ascii="Courier New" w:eastAsia="Times New Roman" w:hAnsi="Courier New" w:cs="Courier New"/>
-          <w:color w:val="808080"/>
           <w:sz w:val="20"/>
           <w:szCs w:val="20"/>
         </w:rPr>
         <w:br/>
         <w:t xml:space="preserve">        </w:t>
       </w:r>
-      <w:r>
-        <w:rPr>
-          <w:rFonts w:ascii="Courier New" w:eastAsia="Times New Roman" w:hAnsi="Courier New" w:cs="Courier New"/>
-          <w:color w:val="A9B7C6"/>
-          <w:sz w:val="20"/>
-          <w:szCs w:val="20"/>
-        </w:rPr>
-        <w:t>IO.input_press_to_continue(strStatus)</w:t>
+      <w:proofErr w:type="spellStart"/>
+      <w:r>
+        <w:rPr>
+          <w:rFonts w:ascii="Courier New" w:eastAsia="Times New Roman" w:hAnsi="Courier New" w:cs="Courier New"/>
+          <w:color w:val="A9B7C6"/>
+          <w:sz w:val="20"/>
+          <w:szCs w:val="20"/>
+        </w:rPr>
+        <w:t>Processor.read_data_from_file</w:t>
+      </w:r>
+      <w:proofErr w:type="spellEnd"/>
+      <w:r>
+        <w:rPr>
+          <w:rFonts w:ascii="Courier New" w:eastAsia="Times New Roman" w:hAnsi="Courier New" w:cs="Courier New"/>
+          <w:color w:val="A9B7C6"/>
+          <w:sz w:val="20"/>
+          <w:szCs w:val="20"/>
+        </w:rPr>
+        <w:t>(</w:t>
+      </w:r>
+      <w:proofErr w:type="spellStart"/>
+      <w:r>
+        <w:rPr>
+          <w:rFonts w:ascii="Courier New" w:eastAsia="Times New Roman" w:hAnsi="Courier New" w:cs="Courier New"/>
+          <w:color w:val="A9B7C6"/>
+          <w:sz w:val="20"/>
+          <w:szCs w:val="20"/>
+        </w:rPr>
+        <w:t>strFileName</w:t>
+      </w:r>
+      <w:proofErr w:type="spellEnd"/>
+      <w:r>
+        <w:rPr>
+          <w:rFonts w:ascii="Courier New" w:eastAsia="Times New Roman" w:hAnsi="Courier New" w:cs="Courier New"/>
+          <w:color w:val="CC7832"/>
+          <w:sz w:val="20"/>
+          <w:szCs w:val="20"/>
+        </w:rPr>
+        <w:t xml:space="preserve">, </w:t>
+      </w:r>
+      <w:proofErr w:type="spellStart"/>
+      <w:r>
+        <w:rPr>
+          <w:rFonts w:ascii="Courier New" w:eastAsia="Times New Roman" w:hAnsi="Courier New" w:cs="Courier New"/>
+          <w:color w:val="A9B7C6"/>
+          <w:sz w:val="20"/>
+          <w:szCs w:val="20"/>
+        </w:rPr>
+        <w:t>lstTable</w:t>
+      </w:r>
+      <w:proofErr w:type="spellEnd"/>
+      <w:r>
+        <w:rPr>
+          <w:rFonts w:ascii="Courier New" w:eastAsia="Times New Roman" w:hAnsi="Courier New" w:cs="Courier New"/>
+          <w:color w:val="A9B7C6"/>
+          <w:sz w:val="20"/>
+          <w:szCs w:val="20"/>
+        </w:rPr>
+        <w:t xml:space="preserve">)  </w:t>
+      </w:r>
+      <w:r>
+        <w:rPr>
+          <w:rFonts w:ascii="Courier New" w:eastAsia="Times New Roman" w:hAnsi="Courier New" w:cs="Courier New"/>
+          <w:color w:val="808080"/>
+          <w:sz w:val="20"/>
+          <w:szCs w:val="20"/>
+        </w:rPr>
+        <w:t># calls read file data function again</w:t>
+      </w:r>
+      <w:r>
+        <w:rPr>
+          <w:rFonts w:ascii="Courier New" w:eastAsia="Times New Roman" w:hAnsi="Courier New" w:cs="Courier New"/>
+          <w:color w:val="808080"/>
+          <w:sz w:val="20"/>
+          <w:szCs w:val="20"/>
+        </w:rPr>
+        <w:br/>
+        <w:t xml:space="preserve">        </w:t>
+      </w:r>
+      <w:proofErr w:type="spellStart"/>
+      <w:r>
+        <w:rPr>
+          <w:rFonts w:ascii="Courier New" w:eastAsia="Times New Roman" w:hAnsi="Courier New" w:cs="Courier New"/>
+          <w:color w:val="A9B7C6"/>
+          <w:sz w:val="20"/>
+          <w:szCs w:val="20"/>
+        </w:rPr>
+        <w:t>IO.input_press_to_continue</w:t>
+      </w:r>
+      <w:proofErr w:type="spellEnd"/>
+      <w:r>
+        <w:rPr>
+          <w:rFonts w:ascii="Courier New" w:eastAsia="Times New Roman" w:hAnsi="Courier New" w:cs="Courier New"/>
+          <w:color w:val="A9B7C6"/>
+          <w:sz w:val="20"/>
+          <w:szCs w:val="20"/>
+        </w:rPr>
+        <w:t>(</w:t>
+      </w:r>
+      <w:proofErr w:type="spellStart"/>
+      <w:r>
+        <w:rPr>
+          <w:rFonts w:ascii="Courier New" w:eastAsia="Times New Roman" w:hAnsi="Courier New" w:cs="Courier New"/>
+          <w:color w:val="A9B7C6"/>
+          <w:sz w:val="20"/>
+          <w:szCs w:val="20"/>
+        </w:rPr>
+        <w:t>strStatus</w:t>
+      </w:r>
+      <w:proofErr w:type="spellEnd"/>
+      <w:r>
+        <w:rPr>
+          <w:rFonts w:ascii="Courier New" w:eastAsia="Times New Roman" w:hAnsi="Courier New" w:cs="Courier New"/>
+          <w:color w:val="A9B7C6"/>
+          <w:sz w:val="20"/>
+          <w:szCs w:val="20"/>
+        </w:rPr>
+        <w:t>)</w:t>
       </w:r>
       <w:r>
         <w:rPr>
@@ -4462,7 +5727,27 @@
           <w:szCs w:val="20"/>
         </w:rPr>
         <w:br/>
-        <w:t xml:space="preserve">        IO.input_press_to_continue(</w:t>
+        <w:t xml:space="preserve">        </w:t>
+      </w:r>
+      <w:proofErr w:type="spellStart"/>
+      <w:r>
+        <w:rPr>
+          <w:rFonts w:ascii="Courier New" w:eastAsia="Times New Roman" w:hAnsi="Courier New" w:cs="Courier New"/>
+          <w:color w:val="A9B7C6"/>
+          <w:sz w:val="20"/>
+          <w:szCs w:val="20"/>
+        </w:rPr>
+        <w:t>IO.input_press_to_continue</w:t>
+      </w:r>
+      <w:proofErr w:type="spellEnd"/>
+      <w:r>
+        <w:rPr>
+          <w:rFonts w:ascii="Courier New" w:eastAsia="Times New Roman" w:hAnsi="Courier New" w:cs="Courier New"/>
+          <w:color w:val="A9B7C6"/>
+          <w:sz w:val="20"/>
+          <w:szCs w:val="20"/>
+        </w:rPr>
+        <w:t>(</w:t>
       </w:r>
       <w:r>
         <w:rPr>
@@ -4601,6 +5886,7 @@
         </w:rPr>
         <w:t xml:space="preserve">def </w:t>
       </w:r>
+      <w:proofErr w:type="spellStart"/>
       <w:r>
         <w:rPr>
           <w:rFonts w:ascii="Courier New" w:eastAsia="Times New Roman" w:hAnsi="Courier New" w:cs="Courier New"/>
@@ -4610,15 +5896,27 @@
         </w:rPr>
         <w:t>write_data_to_file</w:t>
       </w:r>
-      <w:r>
-        <w:rPr>
-          <w:rFonts w:ascii="Courier New" w:eastAsia="Times New Roman" w:hAnsi="Courier New" w:cs="Courier New"/>
-          <w:color w:val="A9B7C6"/>
-          <w:sz w:val="20"/>
-          <w:szCs w:val="20"/>
-        </w:rPr>
-        <w:t>(file_name</w:t>
-      </w:r>
+      <w:proofErr w:type="spellEnd"/>
+      <w:r>
+        <w:rPr>
+          <w:rFonts w:ascii="Courier New" w:eastAsia="Times New Roman" w:hAnsi="Courier New" w:cs="Courier New"/>
+          <w:color w:val="A9B7C6"/>
+          <w:sz w:val="20"/>
+          <w:szCs w:val="20"/>
+        </w:rPr>
+        <w:t>(</w:t>
+      </w:r>
+      <w:proofErr w:type="spellStart"/>
+      <w:r>
+        <w:rPr>
+          <w:rFonts w:ascii="Courier New" w:eastAsia="Times New Roman" w:hAnsi="Courier New" w:cs="Courier New"/>
+          <w:color w:val="A9B7C6"/>
+          <w:sz w:val="20"/>
+          <w:szCs w:val="20"/>
+        </w:rPr>
+        <w:t>file_name</w:t>
+      </w:r>
+      <w:proofErr w:type="spellEnd"/>
       <w:r>
         <w:rPr>
           <w:rFonts w:ascii="Courier New" w:eastAsia="Times New Roman" w:hAnsi="Courier New" w:cs="Courier New"/>
@@ -4628,89 +5926,85 @@
         </w:rPr>
         <w:t xml:space="preserve">, </w:t>
       </w:r>
-      <w:r>
-        <w:rPr>
-          <w:rFonts w:ascii="Courier New" w:eastAsia="Times New Roman" w:hAnsi="Courier New" w:cs="Courier New"/>
-          <w:color w:val="A9B7C6"/>
-          <w:sz w:val="20"/>
-          <w:szCs w:val="20"/>
-        </w:rPr>
-        <w:t>list_of_rows):</w:t>
-      </w:r>
-      <w:r>
-        <w:rPr>
-          <w:rFonts w:ascii="Courier New" w:eastAsia="Times New Roman" w:hAnsi="Courier New" w:cs="Courier New"/>
-          <w:color w:val="A9B7C6"/>
-          <w:sz w:val="20"/>
-          <w:szCs w:val="20"/>
-        </w:rPr>
-        <w:br/>
-        <w:t xml:space="preserve">    objFile = </w:t>
-      </w:r>
-      <w:r>
-        <w:rPr>
-          <w:rFonts w:ascii="Courier New" w:eastAsia="Times New Roman" w:hAnsi="Courier New" w:cs="Courier New"/>
-          <w:color w:val="8888C6"/>
-          <w:sz w:val="20"/>
-          <w:szCs w:val="20"/>
-        </w:rPr>
-        <w:t>open</w:t>
-      </w:r>
-      <w:r>
-        <w:rPr>
-          <w:rFonts w:ascii="Courier New" w:eastAsia="Times New Roman" w:hAnsi="Courier New" w:cs="Courier New"/>
-          <w:color w:val="A9B7C6"/>
-          <w:sz w:val="20"/>
-          <w:szCs w:val="20"/>
-        </w:rPr>
-        <w:t>(file_name</w:t>
-      </w:r>
-      <w:r>
-        <w:rPr>
-          <w:rFonts w:ascii="Courier New" w:eastAsia="Times New Roman" w:hAnsi="Courier New" w:cs="Courier New"/>
-          <w:color w:val="CC7832"/>
-          <w:sz w:val="20"/>
-          <w:szCs w:val="20"/>
-        </w:rPr>
-        <w:t xml:space="preserve">, </w:t>
-      </w:r>
-      <w:r>
-        <w:rPr>
-          <w:rFonts w:ascii="Courier New" w:eastAsia="Times New Roman" w:hAnsi="Courier New" w:cs="Courier New"/>
-          <w:color w:val="6A8759"/>
-          <w:sz w:val="20"/>
-          <w:szCs w:val="20"/>
-        </w:rPr>
-        <w:t>'w'</w:t>
-      </w:r>
-      <w:r>
-        <w:rPr>
-          <w:rFonts w:ascii="Courier New" w:eastAsia="Times New Roman" w:hAnsi="Courier New" w:cs="Courier New"/>
-          <w:color w:val="A9B7C6"/>
-          <w:sz w:val="20"/>
-          <w:szCs w:val="20"/>
-        </w:rPr>
-        <w:t xml:space="preserve">)  </w:t>
-      </w:r>
-      <w:r>
-        <w:rPr>
-          <w:rFonts w:ascii="Courier New" w:eastAsia="Times New Roman" w:hAnsi="Courier New" w:cs="Courier New"/>
-          <w:color w:val="808080"/>
-          <w:sz w:val="20"/>
-          <w:szCs w:val="20"/>
-        </w:rPr>
-        <w:t># open connection to file in write mode</w:t>
-      </w:r>
-      <w:r>
-        <w:rPr>
-          <w:rFonts w:ascii="Courier New" w:eastAsia="Times New Roman" w:hAnsi="Courier New" w:cs="Courier New"/>
-          <w:color w:val="808080"/>
+      <w:proofErr w:type="spellStart"/>
+      <w:r>
+        <w:rPr>
+          <w:rFonts w:ascii="Courier New" w:eastAsia="Times New Roman" w:hAnsi="Courier New" w:cs="Courier New"/>
+          <w:color w:val="A9B7C6"/>
+          <w:sz w:val="20"/>
+          <w:szCs w:val="20"/>
+        </w:rPr>
+        <w:t>list_of_rows</w:t>
+      </w:r>
+      <w:proofErr w:type="spellEnd"/>
+      <w:r>
+        <w:rPr>
+          <w:rFonts w:ascii="Courier New" w:eastAsia="Times New Roman" w:hAnsi="Courier New" w:cs="Courier New"/>
+          <w:color w:val="A9B7C6"/>
+          <w:sz w:val="20"/>
+          <w:szCs w:val="20"/>
+        </w:rPr>
+        <w:t>):</w:t>
+      </w:r>
+      <w:r>
+        <w:rPr>
+          <w:rFonts w:ascii="Courier New" w:eastAsia="Times New Roman" w:hAnsi="Courier New" w:cs="Courier New"/>
+          <w:color w:val="A9B7C6"/>
           <w:sz w:val="20"/>
           <w:szCs w:val="20"/>
         </w:rPr>
         <w:br/>
         <w:t xml:space="preserve">    </w:t>
       </w:r>
+      <w:proofErr w:type="spellStart"/>
+      <w:r>
+        <w:rPr>
+          <w:rFonts w:ascii="Courier New" w:eastAsia="Times New Roman" w:hAnsi="Courier New" w:cs="Courier New"/>
+          <w:color w:val="A9B7C6"/>
+          <w:sz w:val="20"/>
+          <w:szCs w:val="20"/>
+        </w:rPr>
+        <w:t>objFile</w:t>
+      </w:r>
+      <w:proofErr w:type="spellEnd"/>
+      <w:r>
+        <w:rPr>
+          <w:rFonts w:ascii="Courier New" w:eastAsia="Times New Roman" w:hAnsi="Courier New" w:cs="Courier New"/>
+          <w:color w:val="A9B7C6"/>
+          <w:sz w:val="20"/>
+          <w:szCs w:val="20"/>
+        </w:rPr>
+        <w:t xml:space="preserve"> = </w:t>
+      </w:r>
+      <w:r>
+        <w:rPr>
+          <w:rFonts w:ascii="Courier New" w:eastAsia="Times New Roman" w:hAnsi="Courier New" w:cs="Courier New"/>
+          <w:color w:val="8888C6"/>
+          <w:sz w:val="20"/>
+          <w:szCs w:val="20"/>
+        </w:rPr>
+        <w:t>open</w:t>
+      </w:r>
+      <w:r>
+        <w:rPr>
+          <w:rFonts w:ascii="Courier New" w:eastAsia="Times New Roman" w:hAnsi="Courier New" w:cs="Courier New"/>
+          <w:color w:val="A9B7C6"/>
+          <w:sz w:val="20"/>
+          <w:szCs w:val="20"/>
+        </w:rPr>
+        <w:t>(</w:t>
+      </w:r>
+      <w:proofErr w:type="spellStart"/>
+      <w:r>
+        <w:rPr>
+          <w:rFonts w:ascii="Courier New" w:eastAsia="Times New Roman" w:hAnsi="Courier New" w:cs="Courier New"/>
+          <w:color w:val="A9B7C6"/>
+          <w:sz w:val="20"/>
+          <w:szCs w:val="20"/>
+        </w:rPr>
+        <w:t>file_name</w:t>
+      </w:r>
+      <w:proofErr w:type="spellEnd"/>
       <w:r>
         <w:rPr>
           <w:rFonts w:ascii="Courier New" w:eastAsia="Times New Roman" w:hAnsi="Courier New" w:cs="Courier New"/>
@@ -4718,6 +6012,52 @@
           <w:sz w:val="20"/>
           <w:szCs w:val="20"/>
         </w:rPr>
+        <w:t xml:space="preserve">, </w:t>
+      </w:r>
+      <w:r>
+        <w:rPr>
+          <w:rFonts w:ascii="Courier New" w:eastAsia="Times New Roman" w:hAnsi="Courier New" w:cs="Courier New"/>
+          <w:color w:val="6A8759"/>
+          <w:sz w:val="20"/>
+          <w:szCs w:val="20"/>
+        </w:rPr>
+        <w:t>'w'</w:t>
+      </w:r>
+      <w:r>
+        <w:rPr>
+          <w:rFonts w:ascii="Courier New" w:eastAsia="Times New Roman" w:hAnsi="Courier New" w:cs="Courier New"/>
+          <w:color w:val="A9B7C6"/>
+          <w:sz w:val="20"/>
+          <w:szCs w:val="20"/>
+        </w:rPr>
+        <w:t xml:space="preserve">)  </w:t>
+      </w:r>
+      <w:r>
+        <w:rPr>
+          <w:rFonts w:ascii="Courier New" w:eastAsia="Times New Roman" w:hAnsi="Courier New" w:cs="Courier New"/>
+          <w:color w:val="808080"/>
+          <w:sz w:val="20"/>
+          <w:szCs w:val="20"/>
+        </w:rPr>
+        <w:t># open connection to file in write mode</w:t>
+      </w:r>
+      <w:r>
+        <w:rPr>
+          <w:rFonts w:ascii="Courier New" w:eastAsia="Times New Roman" w:hAnsi="Courier New" w:cs="Courier New"/>
+          <w:color w:val="808080"/>
+          <w:sz w:val="20"/>
+          <w:szCs w:val="20"/>
+        </w:rPr>
+        <w:br/>
+        <w:t xml:space="preserve">    </w:t>
+      </w:r>
+      <w:r>
+        <w:rPr>
+          <w:rFonts w:ascii="Courier New" w:eastAsia="Times New Roman" w:hAnsi="Courier New" w:cs="Courier New"/>
+          <w:color w:val="CC7832"/>
+          <w:sz w:val="20"/>
+          <w:szCs w:val="20"/>
+        </w:rPr>
         <w:t xml:space="preserve">for </w:t>
       </w:r>
       <w:r>
@@ -4738,24 +6078,46 @@
         </w:rPr>
         <w:t xml:space="preserve">in </w:t>
       </w:r>
-      <w:r>
-        <w:rPr>
-          <w:rFonts w:ascii="Courier New" w:eastAsia="Times New Roman" w:hAnsi="Courier New" w:cs="Courier New"/>
-          <w:color w:val="A9B7C6"/>
-          <w:sz w:val="20"/>
-          <w:szCs w:val="20"/>
-        </w:rPr>
-        <w:t xml:space="preserve">list_of_rows:    </w:t>
-      </w:r>
-      <w:r>
-        <w:rPr>
-          <w:rFonts w:ascii="Courier New" w:eastAsia="Times New Roman" w:hAnsi="Courier New" w:cs="Courier New"/>
-          <w:color w:val="808080"/>
-          <w:sz w:val="20"/>
-          <w:szCs w:val="20"/>
-        </w:rPr>
-        <w:t># for each row lstTable</w:t>
-      </w:r>
+      <w:proofErr w:type="spellStart"/>
+      <w:r>
+        <w:rPr>
+          <w:rFonts w:ascii="Courier New" w:eastAsia="Times New Roman" w:hAnsi="Courier New" w:cs="Courier New"/>
+          <w:color w:val="A9B7C6"/>
+          <w:sz w:val="20"/>
+          <w:szCs w:val="20"/>
+        </w:rPr>
+        <w:t>list_of_rows</w:t>
+      </w:r>
+      <w:proofErr w:type="spellEnd"/>
+      <w:r>
+        <w:rPr>
+          <w:rFonts w:ascii="Courier New" w:eastAsia="Times New Roman" w:hAnsi="Courier New" w:cs="Courier New"/>
+          <w:color w:val="A9B7C6"/>
+          <w:sz w:val="20"/>
+          <w:szCs w:val="20"/>
+        </w:rPr>
+        <w:t xml:space="preserve">:    </w:t>
+      </w:r>
+      <w:r>
+        <w:rPr>
+          <w:rFonts w:ascii="Courier New" w:eastAsia="Times New Roman" w:hAnsi="Courier New" w:cs="Courier New"/>
+          <w:color w:val="808080"/>
+          <w:sz w:val="20"/>
+          <w:szCs w:val="20"/>
+        </w:rPr>
+        <w:t xml:space="preserve"># for each row </w:t>
+      </w:r>
+      <w:proofErr w:type="spellStart"/>
+      <w:r>
+        <w:rPr>
+          <w:rFonts w:ascii="Courier New" w:eastAsia="Times New Roman" w:hAnsi="Courier New" w:cs="Courier New"/>
+          <w:color w:val="808080"/>
+          <w:sz w:val="20"/>
+          <w:szCs w:val="20"/>
+        </w:rPr>
+        <w:t>lstTable</w:t>
+      </w:r>
+      <w:proofErr w:type="spellEnd"/>
       <w:r>
         <w:rPr>
           <w:rFonts w:ascii="Courier New" w:eastAsia="Times New Roman" w:hAnsi="Courier New" w:cs="Courier New"/>
@@ -4766,14 +6128,25 @@
         <w:br/>
         <w:t xml:space="preserve">        </w:t>
       </w:r>
-      <w:r>
-        <w:rPr>
-          <w:rFonts w:ascii="Courier New" w:eastAsia="Times New Roman" w:hAnsi="Courier New" w:cs="Courier New"/>
-          <w:color w:val="A9B7C6"/>
-          <w:sz w:val="20"/>
-          <w:szCs w:val="20"/>
-        </w:rPr>
-        <w:t>strTask = row[</w:t>
+      <w:proofErr w:type="spellStart"/>
+      <w:r>
+        <w:rPr>
+          <w:rFonts w:ascii="Courier New" w:eastAsia="Times New Roman" w:hAnsi="Courier New" w:cs="Courier New"/>
+          <w:color w:val="A9B7C6"/>
+          <w:sz w:val="20"/>
+          <w:szCs w:val="20"/>
+        </w:rPr>
+        <w:t>strTask</w:t>
+      </w:r>
+      <w:proofErr w:type="spellEnd"/>
+      <w:r>
+        <w:rPr>
+          <w:rFonts w:ascii="Courier New" w:eastAsia="Times New Roman" w:hAnsi="Courier New" w:cs="Courier New"/>
+          <w:color w:val="A9B7C6"/>
+          <w:sz w:val="20"/>
+          <w:szCs w:val="20"/>
+        </w:rPr>
+        <w:t xml:space="preserve"> = row[</w:t>
       </w:r>
       <w:r>
         <w:rPr>
@@ -4800,8 +6173,19 @@
           <w:sz w:val="20"/>
           <w:szCs w:val="20"/>
         </w:rPr>
-        <w:t># pull task value from lstTable</w:t>
-      </w:r>
+        <w:t xml:space="preserve"># pull task value from </w:t>
+      </w:r>
+      <w:proofErr w:type="spellStart"/>
+      <w:r>
+        <w:rPr>
+          <w:rFonts w:ascii="Courier New" w:eastAsia="Times New Roman" w:hAnsi="Courier New" w:cs="Courier New"/>
+          <w:color w:val="808080"/>
+          <w:sz w:val="20"/>
+          <w:szCs w:val="20"/>
+        </w:rPr>
+        <w:t>lstTable</w:t>
+      </w:r>
+      <w:proofErr w:type="spellEnd"/>
       <w:r>
         <w:rPr>
           <w:rFonts w:ascii="Courier New" w:eastAsia="Times New Roman" w:hAnsi="Courier New" w:cs="Courier New"/>
@@ -4812,14 +6196,25 @@
         <w:br/>
         <w:t xml:space="preserve">        </w:t>
       </w:r>
-      <w:r>
-        <w:rPr>
-          <w:rFonts w:ascii="Courier New" w:eastAsia="Times New Roman" w:hAnsi="Courier New" w:cs="Courier New"/>
-          <w:color w:val="A9B7C6"/>
-          <w:sz w:val="20"/>
-          <w:szCs w:val="20"/>
-        </w:rPr>
-        <w:t>strPriority = row[</w:t>
+      <w:proofErr w:type="spellStart"/>
+      <w:r>
+        <w:rPr>
+          <w:rFonts w:ascii="Courier New" w:eastAsia="Times New Roman" w:hAnsi="Courier New" w:cs="Courier New"/>
+          <w:color w:val="A9B7C6"/>
+          <w:sz w:val="20"/>
+          <w:szCs w:val="20"/>
+        </w:rPr>
+        <w:t>strPriority</w:t>
+      </w:r>
+      <w:proofErr w:type="spellEnd"/>
+      <w:r>
+        <w:rPr>
+          <w:rFonts w:ascii="Courier New" w:eastAsia="Times New Roman" w:hAnsi="Courier New" w:cs="Courier New"/>
+          <w:color w:val="A9B7C6"/>
+          <w:sz w:val="20"/>
+          <w:szCs w:val="20"/>
+        </w:rPr>
+        <w:t xml:space="preserve"> = row[</w:t>
       </w:r>
       <w:r>
         <w:rPr>
@@ -4846,8 +6241,19 @@
           <w:sz w:val="20"/>
           <w:szCs w:val="20"/>
         </w:rPr>
-        <w:t># pull priority value from lstTable</w:t>
-      </w:r>
+        <w:t xml:space="preserve"># pull priority value from </w:t>
+      </w:r>
+      <w:proofErr w:type="spellStart"/>
+      <w:r>
+        <w:rPr>
+          <w:rFonts w:ascii="Courier New" w:eastAsia="Times New Roman" w:hAnsi="Courier New" w:cs="Courier New"/>
+          <w:color w:val="808080"/>
+          <w:sz w:val="20"/>
+          <w:szCs w:val="20"/>
+        </w:rPr>
+        <w:t>lstTable</w:t>
+      </w:r>
+      <w:proofErr w:type="spellEnd"/>
       <w:r>
         <w:rPr>
           <w:rFonts w:ascii="Courier New" w:eastAsia="Times New Roman" w:hAnsi="Courier New" w:cs="Courier New"/>
@@ -4858,14 +6264,25 @@
         <w:br/>
         <w:t xml:space="preserve">        </w:t>
       </w:r>
-      <w:r>
-        <w:rPr>
-          <w:rFonts w:ascii="Courier New" w:eastAsia="Times New Roman" w:hAnsi="Courier New" w:cs="Courier New"/>
-          <w:color w:val="A9B7C6"/>
-          <w:sz w:val="20"/>
-          <w:szCs w:val="20"/>
-        </w:rPr>
-        <w:t>objFile.write(</w:t>
+      <w:proofErr w:type="spellStart"/>
+      <w:r>
+        <w:rPr>
+          <w:rFonts w:ascii="Courier New" w:eastAsia="Times New Roman" w:hAnsi="Courier New" w:cs="Courier New"/>
+          <w:color w:val="A9B7C6"/>
+          <w:sz w:val="20"/>
+          <w:szCs w:val="20"/>
+        </w:rPr>
+        <w:t>objFile.write</w:t>
+      </w:r>
+      <w:proofErr w:type="spellEnd"/>
+      <w:r>
+        <w:rPr>
+          <w:rFonts w:ascii="Courier New" w:eastAsia="Times New Roman" w:hAnsi="Courier New" w:cs="Courier New"/>
+          <w:color w:val="A9B7C6"/>
+          <w:sz w:val="20"/>
+          <w:szCs w:val="20"/>
+        </w:rPr>
+        <w:t>(</w:t>
       </w:r>
       <w:r>
         <w:rPr>
@@ -4883,7 +6300,27 @@
           <w:sz w:val="20"/>
           <w:szCs w:val="20"/>
         </w:rPr>
-        <w:t xml:space="preserve">(strTask) + </w:t>
+        <w:t>(</w:t>
+      </w:r>
+      <w:proofErr w:type="spellStart"/>
+      <w:r>
+        <w:rPr>
+          <w:rFonts w:ascii="Courier New" w:eastAsia="Times New Roman" w:hAnsi="Courier New" w:cs="Courier New"/>
+          <w:color w:val="A9B7C6"/>
+          <w:sz w:val="20"/>
+          <w:szCs w:val="20"/>
+        </w:rPr>
+        <w:t>strTask</w:t>
+      </w:r>
+      <w:proofErr w:type="spellEnd"/>
+      <w:r>
+        <w:rPr>
+          <w:rFonts w:ascii="Courier New" w:eastAsia="Times New Roman" w:hAnsi="Courier New" w:cs="Courier New"/>
+          <w:color w:val="A9B7C6"/>
+          <w:sz w:val="20"/>
+          <w:szCs w:val="20"/>
+        </w:rPr>
+        <w:t xml:space="preserve">) + </w:t>
       </w:r>
       <w:r>
         <w:rPr>
@@ -4919,7 +6356,27 @@
           <w:sz w:val="20"/>
           <w:szCs w:val="20"/>
         </w:rPr>
-        <w:t xml:space="preserve">(strPriority) + </w:t>
+        <w:t>(</w:t>
+      </w:r>
+      <w:proofErr w:type="spellStart"/>
+      <w:r>
+        <w:rPr>
+          <w:rFonts w:ascii="Courier New" w:eastAsia="Times New Roman" w:hAnsi="Courier New" w:cs="Courier New"/>
+          <w:color w:val="A9B7C6"/>
+          <w:sz w:val="20"/>
+          <w:szCs w:val="20"/>
+        </w:rPr>
+        <w:t>strPriority</w:t>
+      </w:r>
+      <w:proofErr w:type="spellEnd"/>
+      <w:r>
+        <w:rPr>
+          <w:rFonts w:ascii="Courier New" w:eastAsia="Times New Roman" w:hAnsi="Courier New" w:cs="Courier New"/>
+          <w:color w:val="A9B7C6"/>
+          <w:sz w:val="20"/>
+          <w:szCs w:val="20"/>
+        </w:rPr>
+        <w:t xml:space="preserve">) + </w:t>
       </w:r>
       <w:r>
         <w:rPr>
@@ -4976,14 +6433,25 @@
         <w:br/>
         <w:t xml:space="preserve">    </w:t>
       </w:r>
-      <w:r>
-        <w:rPr>
-          <w:rFonts w:ascii="Courier New" w:eastAsia="Times New Roman" w:hAnsi="Courier New" w:cs="Courier New"/>
-          <w:color w:val="A9B7C6"/>
-          <w:sz w:val="20"/>
-          <w:szCs w:val="20"/>
-        </w:rPr>
-        <w:t xml:space="preserve">objFile.close()  </w:t>
+      <w:proofErr w:type="spellStart"/>
+      <w:r>
+        <w:rPr>
+          <w:rFonts w:ascii="Courier New" w:eastAsia="Times New Roman" w:hAnsi="Courier New" w:cs="Courier New"/>
+          <w:color w:val="A9B7C6"/>
+          <w:sz w:val="20"/>
+          <w:szCs w:val="20"/>
+        </w:rPr>
+        <w:t>objFile.close</w:t>
+      </w:r>
+      <w:proofErr w:type="spellEnd"/>
+      <w:r>
+        <w:rPr>
+          <w:rFonts w:ascii="Courier New" w:eastAsia="Times New Roman" w:hAnsi="Courier New" w:cs="Courier New"/>
+          <w:color w:val="A9B7C6"/>
+          <w:sz w:val="20"/>
+          <w:szCs w:val="20"/>
+        </w:rPr>
+        <w:t xml:space="preserve">()  </w:t>
       </w:r>
       <w:r>
         <w:rPr>
@@ -5013,6 +6481,7 @@
         </w:rPr>
         <w:t xml:space="preserve">return </w:t>
       </w:r>
+      <w:proofErr w:type="spellStart"/>
       <w:r>
         <w:rPr>
           <w:rFonts w:ascii="Courier New" w:eastAsia="Times New Roman" w:hAnsi="Courier New" w:cs="Courier New"/>
@@ -5022,6 +6491,7 @@
         </w:rPr>
         <w:t>list_of_rows</w:t>
       </w:r>
+      <w:proofErr w:type="spellEnd"/>
       <w:r>
         <w:rPr>
           <w:rFonts w:ascii="Courier New" w:eastAsia="Times New Roman" w:hAnsi="Courier New" w:cs="Courier New"/>
@@ -5059,7 +6529,23 @@
         <w:t>e</w:t>
       </w:r>
       <w:r>
-        <w:t xml:space="preserve"> the updated task list to the file. A connection to the file is opened and for each row of the task list, a task and a priority are written to the objFile. The connection is closed and the list of rows is once again return</w:t>
+        <w:t xml:space="preserve"> the updated task list to the file. A connection to the file is opened and for each row of the task list, a task and a priority are written to the </w:t>
+      </w:r>
+      <w:proofErr w:type="spellStart"/>
+      <w:r>
+        <w:t>objFile</w:t>
+      </w:r>
+      <w:proofErr w:type="spellEnd"/>
+      <w:r>
+        <w:t xml:space="preserve">. The connection is </w:t>
+      </w:r>
+      <w:proofErr w:type="gramStart"/>
+      <w:r>
+        <w:t>closed</w:t>
+      </w:r>
+      <w:proofErr w:type="gramEnd"/>
+      <w:r>
+        <w:t xml:space="preserve"> and the list of rows is once again return</w:t>
       </w:r>
       <w:r>
         <w:t xml:space="preserve">ed. Option 5 </w:t>
@@ -5118,7 +6604,7 @@
                     <pic:cNvPicPr/>
                   </pic:nvPicPr>
                   <pic:blipFill>
-                    <a:blip r:embed="rId9" cstate="print">
+                    <a:blip r:embed="rId10" cstate="print">
                       <a:extLst>
                         <a:ext uri="{28A0092B-C50C-407E-A947-70E740481C1C}">
                           <a14:useLocalDpi xmlns:a14="http://schemas.microsoft.com/office/drawing/2010/main" val="0"/>
@@ -5164,7 +6650,7 @@
                     <pic:cNvPicPr/>
                   </pic:nvPicPr>
                   <pic:blipFill>
-                    <a:blip r:embed="rId10" cstate="print">
+                    <a:blip r:embed="rId11" cstate="print">
                       <a:extLst>
                         <a:ext uri="{28A0092B-C50C-407E-A947-70E740481C1C}">
                           <a14:useLocalDpi xmlns:a14="http://schemas.microsoft.com/office/drawing/2010/main" val="0"/>
